--- a/UDW/Bai_09_3_Posts_Status.docx
+++ b/UDW/Bai_09_3_Posts_Status.docx
@@ -99,8 +99,10 @@
         <w:rPr>
           <w:rFonts w:eastAsiaTheme="minorHAnsi"/>
         </w:rPr>
-        <w:t>PRODUCTS</w:t>
-      </w:r>
+        <w:t>TOPICS</w:t>
+      </w:r>
+      <w:bookmarkStart w:id="0" w:name="_GoBack"/>
+      <w:bookmarkEnd w:id="0"/>
       <w:r>
         <w:rPr>
           <w:rFonts w:eastAsiaTheme="minorHAnsi"/>
@@ -164,6 +166,628 @@
           <w:szCs w:val="19"/>
           <w14:ligatures w14:val="standardContextual"/>
         </w:rPr>
+        <w:t xml:space="preserve">Posts </w:t>
+      </w:r>
+      <w:r>
+        <w:rPr>
+          <w:rFonts w:ascii="Consolas" w:eastAsiaTheme="minorHAnsi" w:hAnsi="Consolas" w:cs="Consolas"/>
+          <w:color w:val="000000"/>
+          <w:sz w:val="19"/>
+          <w:szCs w:val="19"/>
+          <w14:ligatures w14:val="standardContextual"/>
+        </w:rPr>
+        <w:t>posts</w:t>
+      </w:r>
+      <w:r>
+        <w:rPr>
+          <w:rFonts w:ascii="Consolas" w:eastAsiaTheme="minorHAnsi" w:hAnsi="Consolas" w:cs="Consolas"/>
+          <w:color w:val="000000"/>
+          <w:sz w:val="19"/>
+          <w:szCs w:val="19"/>
+          <w14:ligatures w14:val="standardContextual"/>
+        </w:rPr>
+        <w:t xml:space="preserve"> = </w:t>
+      </w:r>
+      <w:r>
+        <w:rPr>
+          <w:rFonts w:ascii="Consolas" w:eastAsiaTheme="minorHAnsi" w:hAnsi="Consolas" w:cs="Consolas"/>
+          <w:color w:val="000000"/>
+          <w:sz w:val="19"/>
+          <w:szCs w:val="19"/>
+          <w14:ligatures w14:val="standardContextual"/>
+        </w:rPr>
+        <w:t>Posts</w:t>
+      </w:r>
+      <w:r>
+        <w:rPr>
+          <w:rFonts w:ascii="Consolas" w:eastAsiaTheme="minorHAnsi" w:hAnsi="Consolas" w:cs="Consolas"/>
+          <w:color w:val="000000"/>
+          <w:sz w:val="19"/>
+          <w:szCs w:val="19"/>
+          <w14:ligatures w14:val="standardContextual"/>
+        </w:rPr>
+        <w:t>DAO.getRow(id);</w:t>
+      </w:r>
+    </w:p>
+    <w:p>
+      <w:pPr>
+        <w:pStyle w:val="Heading3"/>
+        <w:rPr>
+          <w:rFonts w:eastAsiaTheme="minorHAnsi"/>
+        </w:rPr>
+      </w:pPr>
+      <w:r>
+        <w:rPr>
+          <w:rFonts w:eastAsiaTheme="minorHAnsi"/>
+        </w:rPr>
+        <w:t>Sau đó, thay đổi trạng thái của Status</w:t>
+      </w:r>
+    </w:p>
+    <w:p>
+      <w:pPr>
+        <w:autoSpaceDE w:val="0"/>
+        <w:autoSpaceDN w:val="0"/>
+        <w:adjustRightInd w:val="0"/>
+        <w:rPr>
+          <w:rFonts w:ascii="Consolas" w:eastAsiaTheme="minorHAnsi" w:hAnsi="Consolas" w:cs="Consolas"/>
+          <w:color w:val="000000"/>
+          <w:sz w:val="19"/>
+          <w:szCs w:val="19"/>
+          <w14:ligatures w14:val="standardContextual"/>
+        </w:rPr>
+      </w:pPr>
+      <w:r>
+        <w:rPr>
+          <w:rFonts w:ascii="Consolas" w:eastAsiaTheme="minorHAnsi" w:hAnsi="Consolas" w:cs="Consolas"/>
+          <w:color w:val="008000"/>
+          <w:sz w:val="19"/>
+          <w:szCs w:val="19"/>
+          <w14:ligatures w14:val="standardContextual"/>
+        </w:rPr>
+        <w:t>//thay doi trang thai Status tu 1 thanh 2 va nguoc lai</w:t>
+      </w:r>
+    </w:p>
+    <w:p>
+      <w:pPr>
+        <w:rPr>
+          <w:rFonts w:ascii="Consolas" w:eastAsiaTheme="minorHAnsi" w:hAnsi="Consolas" w:cs="Consolas"/>
+          <w:color w:val="000000"/>
+          <w:sz w:val="19"/>
+          <w:szCs w:val="19"/>
+          <w14:ligatures w14:val="standardContextual"/>
+        </w:rPr>
+      </w:pPr>
+      <w:r>
+        <w:rPr>
+          <w:rFonts w:ascii="Consolas" w:eastAsiaTheme="minorHAnsi" w:hAnsi="Consolas" w:cs="Consolas"/>
+          <w:color w:val="000000"/>
+          <w:sz w:val="19"/>
+          <w:szCs w:val="19"/>
+          <w14:ligatures w14:val="standardContextual"/>
+        </w:rPr>
+        <w:t>posts</w:t>
+      </w:r>
+      <w:r>
+        <w:rPr>
+          <w:rFonts w:ascii="Consolas" w:eastAsiaTheme="minorHAnsi" w:hAnsi="Consolas" w:cs="Consolas"/>
+          <w:color w:val="000000"/>
+          <w:sz w:val="19"/>
+          <w:szCs w:val="19"/>
+          <w14:ligatures w14:val="standardContextual"/>
+        </w:rPr>
+        <w:t>.Status = (</w:t>
+      </w:r>
+      <w:r>
+        <w:rPr>
+          <w:rFonts w:ascii="Consolas" w:eastAsiaTheme="minorHAnsi" w:hAnsi="Consolas" w:cs="Consolas"/>
+          <w:color w:val="000000"/>
+          <w:sz w:val="19"/>
+          <w:szCs w:val="19"/>
+          <w14:ligatures w14:val="standardContextual"/>
+        </w:rPr>
+        <w:t>posts</w:t>
+      </w:r>
+      <w:r>
+        <w:rPr>
+          <w:rFonts w:ascii="Consolas" w:eastAsiaTheme="minorHAnsi" w:hAnsi="Consolas" w:cs="Consolas"/>
+          <w:color w:val="000000"/>
+          <w:sz w:val="19"/>
+          <w:szCs w:val="19"/>
+          <w14:ligatures w14:val="standardContextual"/>
+        </w:rPr>
+        <w:t>.Status == 1) ? 2 : 1;</w:t>
+      </w:r>
+    </w:p>
+    <w:p>
+      <w:pPr>
+        <w:pStyle w:val="Heading3"/>
+        <w:rPr>
+          <w:rFonts w:eastAsiaTheme="minorHAnsi"/>
+        </w:rPr>
+      </w:pPr>
+      <w:r>
+        <w:rPr>
+          <w:rFonts w:eastAsiaTheme="minorHAnsi"/>
+        </w:rPr>
+        <w:t>cập nhật trường UpdateAt/By</w:t>
+      </w:r>
+    </w:p>
+    <w:p>
+      <w:pPr>
+        <w:autoSpaceDE w:val="0"/>
+        <w:autoSpaceDN w:val="0"/>
+        <w:adjustRightInd w:val="0"/>
+        <w:rPr>
+          <w:rFonts w:ascii="Consolas" w:eastAsiaTheme="minorHAnsi" w:hAnsi="Consolas" w:cs="Consolas"/>
+          <w:color w:val="000000"/>
+          <w:sz w:val="19"/>
+          <w:szCs w:val="19"/>
+          <w14:ligatures w14:val="standardContextual"/>
+        </w:rPr>
+      </w:pPr>
+      <w:r>
+        <w:rPr>
+          <w:rFonts w:ascii="Consolas" w:eastAsiaTheme="minorHAnsi" w:hAnsi="Consolas" w:cs="Consolas"/>
+          <w:color w:val="008000"/>
+          <w:sz w:val="19"/>
+          <w:szCs w:val="19"/>
+          <w14:ligatures w14:val="standardContextual"/>
+        </w:rPr>
+        <w:t>//cap nhat gia tri cho UpdateAt/By</w:t>
+      </w:r>
+    </w:p>
+    <w:p>
+      <w:pPr>
+        <w:autoSpaceDE w:val="0"/>
+        <w:autoSpaceDN w:val="0"/>
+        <w:adjustRightInd w:val="0"/>
+        <w:rPr>
+          <w:rFonts w:ascii="Consolas" w:eastAsiaTheme="minorHAnsi" w:hAnsi="Consolas" w:cs="Consolas"/>
+          <w:color w:val="000000"/>
+          <w:sz w:val="19"/>
+          <w:szCs w:val="19"/>
+          <w14:ligatures w14:val="standardContextual"/>
+        </w:rPr>
+      </w:pPr>
+      <w:r>
+        <w:rPr>
+          <w:rFonts w:ascii="Consolas" w:eastAsiaTheme="minorHAnsi" w:hAnsi="Consolas" w:cs="Consolas"/>
+          <w:color w:val="000000"/>
+          <w:sz w:val="19"/>
+          <w:szCs w:val="19"/>
+          <w14:ligatures w14:val="standardContextual"/>
+        </w:rPr>
+        <w:t>posts</w:t>
+      </w:r>
+      <w:r>
+        <w:rPr>
+          <w:rFonts w:ascii="Consolas" w:eastAsiaTheme="minorHAnsi" w:hAnsi="Consolas" w:cs="Consolas"/>
+          <w:color w:val="000000"/>
+          <w:sz w:val="19"/>
+          <w:szCs w:val="19"/>
+          <w14:ligatures w14:val="standardContextual"/>
+        </w:rPr>
+        <w:t>.UpdateBy = Convert.ToInt32(Session[</w:t>
+      </w:r>
+      <w:r>
+        <w:rPr>
+          <w:rFonts w:ascii="Consolas" w:eastAsiaTheme="minorHAnsi" w:hAnsi="Consolas" w:cs="Consolas"/>
+          <w:color w:val="A31515"/>
+          <w:sz w:val="19"/>
+          <w:szCs w:val="19"/>
+          <w14:ligatures w14:val="standardContextual"/>
+        </w:rPr>
+        <w:t>"UserId"</w:t>
+      </w:r>
+      <w:r>
+        <w:rPr>
+          <w:rFonts w:ascii="Consolas" w:eastAsiaTheme="minorHAnsi" w:hAnsi="Consolas" w:cs="Consolas"/>
+          <w:color w:val="000000"/>
+          <w:sz w:val="19"/>
+          <w:szCs w:val="19"/>
+          <w14:ligatures w14:val="standardContextual"/>
+        </w:rPr>
+        <w:t>].ToString());</w:t>
+      </w:r>
+    </w:p>
+    <w:p>
+      <w:pPr>
+        <w:autoSpaceDE w:val="0"/>
+        <w:autoSpaceDN w:val="0"/>
+        <w:adjustRightInd w:val="0"/>
+        <w:rPr>
+          <w:rFonts w:ascii="Consolas" w:eastAsiaTheme="minorHAnsi" w:hAnsi="Consolas" w:cs="Consolas"/>
+          <w:color w:val="000000"/>
+          <w:sz w:val="19"/>
+          <w:szCs w:val="19"/>
+          <w14:ligatures w14:val="standardContextual"/>
+        </w:rPr>
+      </w:pPr>
+      <w:r>
+        <w:rPr>
+          <w:rFonts w:ascii="Consolas" w:eastAsiaTheme="minorHAnsi" w:hAnsi="Consolas" w:cs="Consolas"/>
+          <w:color w:val="000000"/>
+          <w:sz w:val="19"/>
+          <w:szCs w:val="19"/>
+          <w14:ligatures w14:val="standardContextual"/>
+        </w:rPr>
+        <w:t>posts</w:t>
+      </w:r>
+      <w:r>
+        <w:rPr>
+          <w:rFonts w:ascii="Consolas" w:eastAsiaTheme="minorHAnsi" w:hAnsi="Consolas" w:cs="Consolas"/>
+          <w:color w:val="000000"/>
+          <w:sz w:val="19"/>
+          <w:szCs w:val="19"/>
+          <w14:ligatures w14:val="standardContextual"/>
+        </w:rPr>
+        <w:t>.UpdateAt = DateTime.Now;</w:t>
+      </w:r>
+    </w:p>
+    <w:p>
+      <w:pPr>
+        <w:rPr>
+          <w:rFonts w:ascii="Consolas" w:eastAsiaTheme="minorHAnsi" w:hAnsi="Consolas" w:cs="Consolas"/>
+          <w:color w:val="000000"/>
+          <w:sz w:val="19"/>
+          <w:szCs w:val="19"/>
+          <w14:ligatures w14:val="standardContextual"/>
+        </w:rPr>
+      </w:pPr>
+    </w:p>
+    <w:p>
+      <w:pPr>
+        <w:pStyle w:val="Heading3"/>
+        <w:rPr>
+          <w:rFonts w:eastAsiaTheme="minorHAnsi"/>
+        </w:rPr>
+      </w:pPr>
+      <w:r>
+        <w:rPr>
+          <w:rFonts w:eastAsiaTheme="minorHAnsi"/>
+        </w:rPr>
+        <w:t>Gọi hàm Update</w:t>
+      </w:r>
+    </w:p>
+    <w:p>
+      <w:pPr>
+        <w:autoSpaceDE w:val="0"/>
+        <w:autoSpaceDN w:val="0"/>
+        <w:adjustRightInd w:val="0"/>
+        <w:rPr>
+          <w:rFonts w:ascii="Consolas" w:eastAsiaTheme="minorHAnsi" w:hAnsi="Consolas" w:cs="Consolas"/>
+          <w:color w:val="000000"/>
+          <w:sz w:val="19"/>
+          <w:szCs w:val="19"/>
+          <w14:ligatures w14:val="standardContextual"/>
+        </w:rPr>
+      </w:pPr>
+      <w:r>
+        <w:rPr>
+          <w:rFonts w:ascii="Consolas" w:eastAsiaTheme="minorHAnsi" w:hAnsi="Consolas" w:cs="Consolas"/>
+          <w:color w:val="008000"/>
+          <w:sz w:val="19"/>
+          <w:szCs w:val="19"/>
+          <w14:ligatures w14:val="standardContextual"/>
+        </w:rPr>
+        <w:t xml:space="preserve">//Goi ham Update trong </w:t>
+      </w:r>
+      <w:r>
+        <w:rPr>
+          <w:rFonts w:ascii="Consolas" w:eastAsiaTheme="minorHAnsi" w:hAnsi="Consolas" w:cs="Consolas"/>
+          <w:color w:val="008000"/>
+          <w:sz w:val="19"/>
+          <w:szCs w:val="19"/>
+          <w14:ligatures w14:val="standardContextual"/>
+        </w:rPr>
+        <w:t>Posts</w:t>
+      </w:r>
+      <w:r>
+        <w:rPr>
+          <w:rFonts w:ascii="Consolas" w:eastAsiaTheme="minorHAnsi" w:hAnsi="Consolas" w:cs="Consolas"/>
+          <w:color w:val="008000"/>
+          <w:sz w:val="19"/>
+          <w:szCs w:val="19"/>
+          <w14:ligatures w14:val="standardContextual"/>
+        </w:rPr>
+        <w:t>DAO</w:t>
+      </w:r>
+    </w:p>
+    <w:p>
+      <w:pPr>
+        <w:rPr>
+          <w:rFonts w:ascii="Consolas" w:eastAsiaTheme="minorHAnsi" w:hAnsi="Consolas" w:cs="Consolas"/>
+          <w:color w:val="000000"/>
+          <w:sz w:val="19"/>
+          <w:szCs w:val="19"/>
+          <w14:ligatures w14:val="standardContextual"/>
+        </w:rPr>
+      </w:pPr>
+      <w:r>
+        <w:rPr>
+          <w:rFonts w:ascii="Consolas" w:eastAsiaTheme="minorHAnsi" w:hAnsi="Consolas" w:cs="Consolas"/>
+          <w:color w:val="000000"/>
+          <w:sz w:val="19"/>
+          <w:szCs w:val="19"/>
+          <w14:ligatures w14:val="standardContextual"/>
+        </w:rPr>
+        <w:t>posts</w:t>
+      </w:r>
+      <w:r>
+        <w:rPr>
+          <w:rFonts w:ascii="Consolas" w:eastAsiaTheme="minorHAnsi" w:hAnsi="Consolas" w:cs="Consolas"/>
+          <w:color w:val="000000"/>
+          <w:sz w:val="19"/>
+          <w:szCs w:val="19"/>
+          <w14:ligatures w14:val="standardContextual"/>
+        </w:rPr>
+        <w:t>DAO.Update(</w:t>
+      </w:r>
+      <w:r>
+        <w:rPr>
+          <w:rFonts w:ascii="Consolas" w:eastAsiaTheme="minorHAnsi" w:hAnsi="Consolas" w:cs="Consolas"/>
+          <w:color w:val="000000"/>
+          <w:sz w:val="19"/>
+          <w:szCs w:val="19"/>
+          <w14:ligatures w14:val="standardContextual"/>
+        </w:rPr>
+        <w:t>posts</w:t>
+      </w:r>
+      <w:r>
+        <w:rPr>
+          <w:rFonts w:ascii="Consolas" w:eastAsiaTheme="minorHAnsi" w:hAnsi="Consolas" w:cs="Consolas"/>
+          <w:color w:val="000000"/>
+          <w:sz w:val="19"/>
+          <w:szCs w:val="19"/>
+          <w14:ligatures w14:val="standardContextual"/>
+        </w:rPr>
+        <w:t>);</w:t>
+      </w:r>
+    </w:p>
+    <w:p>
+      <w:pPr>
+        <w:pStyle w:val="Heading3"/>
+        <w:rPr>
+          <w:rFonts w:eastAsiaTheme="minorHAnsi"/>
+        </w:rPr>
+      </w:pPr>
+      <w:r>
+        <w:rPr>
+          <w:rFonts w:eastAsiaTheme="minorHAnsi"/>
+        </w:rPr>
+        <w:t>Thông báo thành công ở màn hình</w:t>
+      </w:r>
+    </w:p>
+    <w:p>
+      <w:pPr>
+        <w:autoSpaceDE w:val="0"/>
+        <w:autoSpaceDN w:val="0"/>
+        <w:adjustRightInd w:val="0"/>
+        <w:rPr>
+          <w:rFonts w:ascii="Consolas" w:eastAsiaTheme="minorHAnsi" w:hAnsi="Consolas" w:cs="Consolas"/>
+          <w:color w:val="000000"/>
+          <w:sz w:val="19"/>
+          <w:szCs w:val="19"/>
+          <w14:ligatures w14:val="standardContextual"/>
+        </w:rPr>
+      </w:pPr>
+      <w:r>
+        <w:rPr>
+          <w:rFonts w:ascii="Consolas" w:eastAsiaTheme="minorHAnsi" w:hAnsi="Consolas" w:cs="Consolas"/>
+          <w:color w:val="008000"/>
+          <w:sz w:val="19"/>
+          <w:szCs w:val="19"/>
+          <w14:ligatures w14:val="standardContextual"/>
+        </w:rPr>
+        <w:t>//Thong bao thanh cong</w:t>
+      </w:r>
+    </w:p>
+    <w:p>
+      <w:pPr>
+        <w:autoSpaceDE w:val="0"/>
+        <w:autoSpaceDN w:val="0"/>
+        <w:adjustRightInd w:val="0"/>
+        <w:rPr>
+          <w:rFonts w:ascii="Consolas" w:eastAsiaTheme="minorHAnsi" w:hAnsi="Consolas" w:cs="Consolas"/>
+          <w:color w:val="000000"/>
+          <w:sz w:val="19"/>
+          <w:szCs w:val="19"/>
+          <w14:ligatures w14:val="standardContextual"/>
+        </w:rPr>
+      </w:pPr>
+      <w:r>
+        <w:rPr>
+          <w:rFonts w:ascii="Consolas" w:eastAsiaTheme="minorHAnsi" w:hAnsi="Consolas" w:cs="Consolas"/>
+          <w:color w:val="000000"/>
+          <w:sz w:val="19"/>
+          <w:szCs w:val="19"/>
+          <w14:ligatures w14:val="standardContextual"/>
+        </w:rPr>
+        <w:t>TempData[</w:t>
+      </w:r>
+      <w:r>
+        <w:rPr>
+          <w:rFonts w:ascii="Consolas" w:eastAsiaTheme="minorHAnsi" w:hAnsi="Consolas" w:cs="Consolas"/>
+          <w:color w:val="A31515"/>
+          <w:sz w:val="19"/>
+          <w:szCs w:val="19"/>
+          <w14:ligatures w14:val="standardContextual"/>
+        </w:rPr>
+        <w:t>"message"</w:t>
+      </w:r>
+      <w:r>
+        <w:rPr>
+          <w:rFonts w:ascii="Consolas" w:eastAsiaTheme="minorHAnsi" w:hAnsi="Consolas" w:cs="Consolas"/>
+          <w:color w:val="000000"/>
+          <w:sz w:val="19"/>
+          <w:szCs w:val="19"/>
+          <w14:ligatures w14:val="standardContextual"/>
+        </w:rPr>
+        <w:t xml:space="preserve">] = </w:t>
+      </w:r>
+      <w:r>
+        <w:rPr>
+          <w:rFonts w:ascii="Consolas" w:eastAsiaTheme="minorHAnsi" w:hAnsi="Consolas" w:cs="Consolas"/>
+          <w:color w:val="0000FF"/>
+          <w:sz w:val="19"/>
+          <w:szCs w:val="19"/>
+          <w14:ligatures w14:val="standardContextual"/>
+        </w:rPr>
+        <w:t>new</w:t>
+      </w:r>
+      <w:r>
+        <w:rPr>
+          <w:rFonts w:ascii="Consolas" w:eastAsiaTheme="minorHAnsi" w:hAnsi="Consolas" w:cs="Consolas"/>
+          <w:color w:val="000000"/>
+          <w:sz w:val="19"/>
+          <w:szCs w:val="19"/>
+          <w14:ligatures w14:val="standardContextual"/>
+        </w:rPr>
+        <w:t xml:space="preserve"> XMessage(</w:t>
+      </w:r>
+      <w:r>
+        <w:rPr>
+          <w:rFonts w:ascii="Consolas" w:eastAsiaTheme="minorHAnsi" w:hAnsi="Consolas" w:cs="Consolas"/>
+          <w:color w:val="A31515"/>
+          <w:sz w:val="19"/>
+          <w:szCs w:val="19"/>
+          <w14:ligatures w14:val="standardContextual"/>
+        </w:rPr>
+        <w:t>"success"</w:t>
+      </w:r>
+      <w:r>
+        <w:rPr>
+          <w:rFonts w:ascii="Consolas" w:eastAsiaTheme="minorHAnsi" w:hAnsi="Consolas" w:cs="Consolas"/>
+          <w:color w:val="000000"/>
+          <w:sz w:val="19"/>
+          <w:szCs w:val="19"/>
+          <w14:ligatures w14:val="standardContextual"/>
+        </w:rPr>
+        <w:t xml:space="preserve">, </w:t>
+      </w:r>
+      <w:r>
+        <w:rPr>
+          <w:rFonts w:ascii="Consolas" w:eastAsiaTheme="minorHAnsi" w:hAnsi="Consolas" w:cs="Consolas"/>
+          <w:color w:val="A31515"/>
+          <w:sz w:val="19"/>
+          <w:szCs w:val="19"/>
+          <w14:ligatures w14:val="standardContextual"/>
+        </w:rPr>
+        <w:t>"Cập nhật trạng thái thành công"</w:t>
+      </w:r>
+      <w:r>
+        <w:rPr>
+          <w:rFonts w:ascii="Consolas" w:eastAsiaTheme="minorHAnsi" w:hAnsi="Consolas" w:cs="Consolas"/>
+          <w:color w:val="000000"/>
+          <w:sz w:val="19"/>
+          <w:szCs w:val="19"/>
+          <w14:ligatures w14:val="standardContextual"/>
+        </w:rPr>
+        <w:t>);</w:t>
+      </w:r>
+    </w:p>
+    <w:p>
+      <w:pPr>
+        <w:pStyle w:val="Heading3"/>
+        <w:rPr>
+          <w:rFonts w:eastAsiaTheme="minorHAnsi"/>
+        </w:rPr>
+      </w:pPr>
+      <w:r>
+        <w:rPr>
+          <w:rFonts w:eastAsiaTheme="minorHAnsi"/>
+        </w:rPr>
+        <w:t>Trả về trang Index</w:t>
+      </w:r>
+    </w:p>
+    <w:p>
+      <w:pPr>
+        <w:autoSpaceDE w:val="0"/>
+        <w:autoSpaceDN w:val="0"/>
+        <w:adjustRightInd w:val="0"/>
+        <w:rPr>
+          <w:rFonts w:ascii="Consolas" w:eastAsiaTheme="minorHAnsi" w:hAnsi="Consolas" w:cs="Consolas"/>
+          <w:color w:val="000000"/>
+          <w:sz w:val="19"/>
+          <w:szCs w:val="19"/>
+          <w14:ligatures w14:val="standardContextual"/>
+        </w:rPr>
+      </w:pPr>
+      <w:r>
+        <w:rPr>
+          <w:rFonts w:ascii="Consolas" w:eastAsiaTheme="minorHAnsi" w:hAnsi="Consolas" w:cs="Consolas"/>
+          <w:color w:val="008000"/>
+          <w:sz w:val="19"/>
+          <w:szCs w:val="19"/>
+          <w14:ligatures w14:val="standardContextual"/>
+        </w:rPr>
+        <w:t>//khi cap nhat xong thi chuyen ve Index</w:t>
+      </w:r>
+    </w:p>
+    <w:p>
+      <w:pPr>
+        <w:rPr>
+          <w:rFonts w:eastAsiaTheme="minorHAnsi"/>
+        </w:rPr>
+      </w:pPr>
+      <w:r>
+        <w:rPr>
+          <w:rFonts w:ascii="Consolas" w:eastAsiaTheme="minorHAnsi" w:hAnsi="Consolas" w:cs="Consolas"/>
+          <w:color w:val="0000FF"/>
+          <w:sz w:val="19"/>
+          <w:szCs w:val="19"/>
+          <w14:ligatures w14:val="standardContextual"/>
+        </w:rPr>
+        <w:t>return</w:t>
+      </w:r>
+      <w:r>
+        <w:rPr>
+          <w:rFonts w:ascii="Consolas" w:eastAsiaTheme="minorHAnsi" w:hAnsi="Consolas" w:cs="Consolas"/>
+          <w:color w:val="000000"/>
+          <w:sz w:val="19"/>
+          <w:szCs w:val="19"/>
+          <w14:ligatures w14:val="standardContextual"/>
+        </w:rPr>
+        <w:t xml:space="preserve"> RedirectToAction(</w:t>
+      </w:r>
+      <w:r>
+        <w:rPr>
+          <w:rFonts w:ascii="Consolas" w:eastAsiaTheme="minorHAnsi" w:hAnsi="Consolas" w:cs="Consolas"/>
+          <w:color w:val="A31515"/>
+          <w:sz w:val="19"/>
+          <w:szCs w:val="19"/>
+          <w14:ligatures w14:val="standardContextual"/>
+        </w:rPr>
+        <w:t>"Index"</w:t>
+      </w:r>
+      <w:r>
+        <w:rPr>
+          <w:rFonts w:ascii="Consolas" w:eastAsiaTheme="minorHAnsi" w:hAnsi="Consolas" w:cs="Consolas"/>
+          <w:color w:val="000000"/>
+          <w:sz w:val="19"/>
+          <w:szCs w:val="19"/>
+          <w14:ligatures w14:val="standardContextual"/>
+        </w:rPr>
+        <w:t xml:space="preserve">, </w:t>
+      </w:r>
+      <w:r>
+        <w:rPr>
+          <w:rFonts w:ascii="Consolas" w:eastAsiaTheme="minorHAnsi" w:hAnsi="Consolas" w:cs="Consolas"/>
+          <w:color w:val="A31515"/>
+          <w:sz w:val="19"/>
+          <w:szCs w:val="19"/>
+          <w14:ligatures w14:val="standardContextual"/>
+        </w:rPr>
+        <w:t>"</w:t>
+      </w:r>
+      <w:r>
+        <w:rPr>
+          <w:rFonts w:ascii="Consolas" w:eastAsiaTheme="minorHAnsi" w:hAnsi="Consolas" w:cs="Consolas"/>
+          <w:color w:val="A31515"/>
+          <w:sz w:val="19"/>
+          <w:szCs w:val="19"/>
+          <w14:ligatures w14:val="standardContextual"/>
+        </w:rPr>
         <w:t>Post</w:t>
       </w:r>
       <w:r>
@@ -174,61 +798,17 @@
           <w:szCs w:val="19"/>
           <w14:ligatures w14:val="standardContextual"/>
         </w:rPr>
-        <w:t xml:space="preserve">s </w:t>
-      </w:r>
-      <w:r>
-        <w:rPr>
-          <w:rFonts w:ascii="Consolas" w:eastAsiaTheme="minorHAnsi" w:hAnsi="Consolas" w:cs="Consolas"/>
-          <w:color w:val="000000"/>
-          <w:sz w:val="19"/>
-          <w:szCs w:val="19"/>
-          <w14:ligatures w14:val="standardContextual"/>
-        </w:rPr>
-        <w:t>posts</w:t>
-      </w:r>
-      <w:r>
-        <w:rPr>
-          <w:rFonts w:ascii="Consolas" w:eastAsiaTheme="minorHAnsi" w:hAnsi="Consolas" w:cs="Consolas"/>
-          <w:color w:val="000000"/>
-          <w:sz w:val="19"/>
-          <w:szCs w:val="19"/>
-          <w14:ligatures w14:val="standardContextual"/>
-        </w:rPr>
-        <w:t xml:space="preserve"> = </w:t>
-      </w:r>
-      <w:r>
-        <w:rPr>
-          <w:rFonts w:ascii="Consolas" w:eastAsiaTheme="minorHAnsi" w:hAnsi="Consolas" w:cs="Consolas"/>
-          <w:color w:val="000000"/>
-          <w:sz w:val="19"/>
-          <w:szCs w:val="19"/>
-          <w14:ligatures w14:val="standardContextual"/>
-        </w:rPr>
-        <w:t>Posts</w:t>
-      </w:r>
-      <w:r>
-        <w:rPr>
-          <w:rFonts w:ascii="Consolas" w:eastAsiaTheme="minorHAnsi" w:hAnsi="Consolas" w:cs="Consolas"/>
-          <w:color w:val="000000"/>
-          <w:sz w:val="19"/>
-          <w:szCs w:val="19"/>
-          <w14:ligatures w14:val="standardContextual"/>
-        </w:rPr>
-        <w:t>DAO.getRow(id);</w:t>
-      </w:r>
-    </w:p>
-    <w:p>
-      <w:pPr>
-        <w:pStyle w:val="Heading3"/>
-        <w:rPr>
-          <w:rFonts w:eastAsiaTheme="minorHAnsi"/>
-        </w:rPr>
-      </w:pPr>
-      <w:r>
-        <w:rPr>
-          <w:rFonts w:eastAsiaTheme="minorHAnsi"/>
-        </w:rPr>
-        <w:t>Sau đó, thay đổi trạng thái của Status</w:t>
+        <w:t>"</w:t>
+      </w:r>
+      <w:r>
+        <w:rPr>
+          <w:rFonts w:ascii="Consolas" w:eastAsiaTheme="minorHAnsi" w:hAnsi="Consolas" w:cs="Consolas"/>
+          <w:color w:val="000000"/>
+          <w:sz w:val="19"/>
+          <w:szCs w:val="19"/>
+          <w14:ligatures w14:val="standardContextual"/>
+        </w:rPr>
+        <w:t>);</w:t>
       </w:r>
     </w:p>
     <w:p>
@@ -252,88 +832,14 @@
           <w:szCs w:val="19"/>
           <w14:ligatures w14:val="standardContextual"/>
         </w:rPr>
-        <w:t>//thay doi trang thai Status tu 1 thanh 2 va nguoc lai</w:t>
-      </w:r>
-    </w:p>
-    <w:p>
-      <w:pPr>
-        <w:rPr>
-          <w:rFonts w:ascii="Consolas" w:eastAsiaTheme="minorHAnsi" w:hAnsi="Consolas" w:cs="Consolas"/>
-          <w:color w:val="000000"/>
-          <w:sz w:val="19"/>
-          <w:szCs w:val="19"/>
-          <w14:ligatures w14:val="standardContextual"/>
-        </w:rPr>
-      </w:pPr>
-      <w:r>
-        <w:rPr>
-          <w:rFonts w:ascii="Consolas" w:eastAsiaTheme="minorHAnsi" w:hAnsi="Consolas" w:cs="Consolas"/>
-          <w:color w:val="000000"/>
-          <w:sz w:val="19"/>
-          <w:szCs w:val="19"/>
-          <w14:ligatures w14:val="standardContextual"/>
-        </w:rPr>
-        <w:t>posts</w:t>
-      </w:r>
-      <w:r>
-        <w:rPr>
-          <w:rFonts w:ascii="Consolas" w:eastAsiaTheme="minorHAnsi" w:hAnsi="Consolas" w:cs="Consolas"/>
-          <w:color w:val="000000"/>
-          <w:sz w:val="19"/>
-          <w:szCs w:val="19"/>
-          <w14:ligatures w14:val="standardContextual"/>
-        </w:rPr>
-        <w:t>.Status = (</w:t>
-      </w:r>
-      <w:r>
-        <w:rPr>
-          <w:rFonts w:ascii="Consolas" w:eastAsiaTheme="minorHAnsi" w:hAnsi="Consolas" w:cs="Consolas"/>
-          <w:color w:val="000000"/>
-          <w:sz w:val="19"/>
-          <w:szCs w:val="19"/>
-          <w14:ligatures w14:val="standardContextual"/>
-        </w:rPr>
-        <w:t>posts</w:t>
-      </w:r>
-      <w:r>
-        <w:rPr>
-          <w:rFonts w:ascii="Consolas" w:eastAsiaTheme="minorHAnsi" w:hAnsi="Consolas" w:cs="Consolas"/>
-          <w:color w:val="000000"/>
-          <w:sz w:val="19"/>
-          <w:szCs w:val="19"/>
-          <w14:ligatures w14:val="standardContextual"/>
-        </w:rPr>
-        <w:t>.Status == 1) ? 2 : 1;</w:t>
-      </w:r>
-    </w:p>
-    <w:p>
-      <w:pPr>
-        <w:pStyle w:val="Heading3"/>
-        <w:rPr>
-          <w:rFonts w:eastAsiaTheme="minorHAnsi"/>
-        </w:rPr>
-      </w:pPr>
-      <w:r>
-        <w:rPr>
-          <w:rFonts w:eastAsiaTheme="minorHAnsi"/>
-        </w:rPr>
-        <w:t>cập nhật trường UpdateAt/By</w:t>
-      </w:r>
-    </w:p>
-    <w:p>
-      <w:pPr>
-        <w:autoSpaceDE w:val="0"/>
-        <w:autoSpaceDN w:val="0"/>
-        <w:adjustRightInd w:val="0"/>
-        <w:rPr>
-          <w:rFonts w:ascii="Consolas" w:eastAsiaTheme="minorHAnsi" w:hAnsi="Consolas" w:cs="Consolas"/>
-          <w:color w:val="000000"/>
-          <w:sz w:val="19"/>
-          <w:szCs w:val="19"/>
-          <w14:ligatures w14:val="standardContextual"/>
-        </w:rPr>
-      </w:pPr>
-      <w:r>
+        <w:t>/////////////////////////////////////////////////////////////////////////////////////</w:t>
+      </w:r>
+    </w:p>
+    <w:p>
+      <w:pPr>
+        <w:autoSpaceDE w:val="0"/>
+        <w:autoSpaceDN w:val="0"/>
+        <w:adjustRightInd w:val="0"/>
         <w:rPr>
           <w:rFonts w:ascii="Consolas" w:eastAsiaTheme="minorHAnsi" w:hAnsi="Consolas" w:cs="Consolas"/>
           <w:color w:val="008000"/>
@@ -341,41 +847,260 @@
           <w:szCs w:val="19"/>
           <w14:ligatures w14:val="standardContextual"/>
         </w:rPr>
-        <w:t>//cap nhat gia tri cho UpdateAt/By</w:t>
-      </w:r>
-    </w:p>
-    <w:p>
-      <w:pPr>
-        <w:autoSpaceDE w:val="0"/>
-        <w:autoSpaceDN w:val="0"/>
-        <w:adjustRightInd w:val="0"/>
-        <w:rPr>
-          <w:rFonts w:ascii="Consolas" w:eastAsiaTheme="minorHAnsi" w:hAnsi="Consolas" w:cs="Consolas"/>
-          <w:color w:val="000000"/>
-          <w:sz w:val="19"/>
-          <w:szCs w:val="19"/>
-          <w14:ligatures w14:val="standardContextual"/>
-        </w:rPr>
-      </w:pPr>
-      <w:r>
-        <w:rPr>
-          <w:rFonts w:ascii="Consolas" w:eastAsiaTheme="minorHAnsi" w:hAnsi="Consolas" w:cs="Consolas"/>
-          <w:color w:val="000000"/>
-          <w:sz w:val="19"/>
-          <w:szCs w:val="19"/>
-          <w14:ligatures w14:val="standardContextual"/>
-        </w:rPr>
-        <w:t>posts</w:t>
-      </w:r>
-      <w:r>
-        <w:rPr>
-          <w:rFonts w:ascii="Consolas" w:eastAsiaTheme="minorHAnsi" w:hAnsi="Consolas" w:cs="Consolas"/>
-          <w:color w:val="000000"/>
-          <w:sz w:val="19"/>
-          <w:szCs w:val="19"/>
-          <w14:ligatures w14:val="standardContextual"/>
-        </w:rPr>
-        <w:t>.UpdateBy = Convert.ToInt32(Session[</w:t>
+      </w:pPr>
+      <w:r>
+        <w:rPr>
+          <w:rFonts w:ascii="Consolas" w:eastAsiaTheme="minorHAnsi" w:hAnsi="Consolas" w:cs="Consolas"/>
+          <w:color w:val="008000"/>
+          <w:sz w:val="19"/>
+          <w:szCs w:val="19"/>
+          <w14:ligatures w14:val="standardContextual"/>
+        </w:rPr>
+        <w:t>// GET: Admin/</w:t>
+      </w:r>
+      <w:r>
+        <w:rPr>
+          <w:rFonts w:ascii="Consolas" w:eastAsiaTheme="minorHAnsi" w:hAnsi="Consolas" w:cs="Consolas"/>
+          <w:color w:val="008000"/>
+          <w:sz w:val="19"/>
+          <w:szCs w:val="19"/>
+          <w14:ligatures w14:val="standardContextual"/>
+        </w:rPr>
+        <w:t>Post</w:t>
+      </w:r>
+      <w:r>
+        <w:rPr>
+          <w:rFonts w:ascii="Consolas" w:eastAsiaTheme="minorHAnsi" w:hAnsi="Consolas" w:cs="Consolas"/>
+          <w:color w:val="008000"/>
+          <w:sz w:val="19"/>
+          <w:szCs w:val="19"/>
+          <w14:ligatures w14:val="standardContextual"/>
+        </w:rPr>
+        <w:t>/Staus/5:Thay doi trang thai cua mau tin</w:t>
+      </w:r>
+    </w:p>
+    <w:p>
+      <w:pPr>
+        <w:autoSpaceDE w:val="0"/>
+        <w:autoSpaceDN w:val="0"/>
+        <w:adjustRightInd w:val="0"/>
+        <w:rPr>
+          <w:rFonts w:ascii="Consolas" w:eastAsiaTheme="minorHAnsi" w:hAnsi="Consolas" w:cs="Consolas"/>
+          <w:color w:val="000000"/>
+          <w:sz w:val="19"/>
+          <w:szCs w:val="19"/>
+          <w14:ligatures w14:val="standardContextual"/>
+        </w:rPr>
+      </w:pPr>
+      <w:r>
+        <w:rPr>
+          <w:rFonts w:ascii="Consolas" w:eastAsiaTheme="minorHAnsi" w:hAnsi="Consolas" w:cs="Consolas"/>
+          <w:color w:val="0000FF"/>
+          <w:sz w:val="19"/>
+          <w:szCs w:val="19"/>
+          <w14:ligatures w14:val="standardContextual"/>
+        </w:rPr>
+        <w:t>public</w:t>
+      </w:r>
+      <w:r>
+        <w:rPr>
+          <w:rFonts w:ascii="Consolas" w:eastAsiaTheme="minorHAnsi" w:hAnsi="Consolas" w:cs="Consolas"/>
+          <w:color w:val="000000"/>
+          <w:sz w:val="19"/>
+          <w:szCs w:val="19"/>
+          <w14:ligatures w14:val="standardContextual"/>
+        </w:rPr>
+        <w:t xml:space="preserve"> ActionResult Status(</w:t>
+      </w:r>
+      <w:r>
+        <w:rPr>
+          <w:rFonts w:ascii="Consolas" w:eastAsiaTheme="minorHAnsi" w:hAnsi="Consolas" w:cs="Consolas"/>
+          <w:color w:val="0000FF"/>
+          <w:sz w:val="19"/>
+          <w:szCs w:val="19"/>
+          <w14:ligatures w14:val="standardContextual"/>
+        </w:rPr>
+        <w:t>int</w:t>
+      </w:r>
+      <w:r>
+        <w:rPr>
+          <w:rFonts w:ascii="Consolas" w:eastAsiaTheme="minorHAnsi" w:hAnsi="Consolas" w:cs="Consolas"/>
+          <w:color w:val="000000"/>
+          <w:sz w:val="19"/>
+          <w:szCs w:val="19"/>
+          <w14:ligatures w14:val="standardContextual"/>
+        </w:rPr>
+        <w:t>? id)</w:t>
+      </w:r>
+    </w:p>
+    <w:p>
+      <w:pPr>
+        <w:autoSpaceDE w:val="0"/>
+        <w:autoSpaceDN w:val="0"/>
+        <w:adjustRightInd w:val="0"/>
+        <w:rPr>
+          <w:rFonts w:ascii="Consolas" w:eastAsiaTheme="minorHAnsi" w:hAnsi="Consolas" w:cs="Consolas"/>
+          <w:color w:val="000000"/>
+          <w:sz w:val="19"/>
+          <w:szCs w:val="19"/>
+          <w14:ligatures w14:val="standardContextual"/>
+        </w:rPr>
+      </w:pPr>
+      <w:r>
+        <w:rPr>
+          <w:rFonts w:ascii="Consolas" w:eastAsiaTheme="minorHAnsi" w:hAnsi="Consolas" w:cs="Consolas"/>
+          <w:color w:val="000000"/>
+          <w:sz w:val="19"/>
+          <w:szCs w:val="19"/>
+          <w14:ligatures w14:val="standardContextual"/>
+        </w:rPr>
+        <w:t>{</w:t>
+      </w:r>
+    </w:p>
+    <w:p>
+      <w:pPr>
+        <w:autoSpaceDE w:val="0"/>
+        <w:autoSpaceDN w:val="0"/>
+        <w:adjustRightInd w:val="0"/>
+        <w:rPr>
+          <w:rFonts w:ascii="Consolas" w:eastAsiaTheme="minorHAnsi" w:hAnsi="Consolas" w:cs="Consolas"/>
+          <w:color w:val="000000"/>
+          <w:sz w:val="19"/>
+          <w:szCs w:val="19"/>
+          <w14:ligatures w14:val="standardContextual"/>
+        </w:rPr>
+      </w:pPr>
+      <w:r>
+        <w:rPr>
+          <w:rFonts w:ascii="Consolas" w:eastAsiaTheme="minorHAnsi" w:hAnsi="Consolas" w:cs="Consolas"/>
+          <w:color w:val="000000"/>
+          <w:sz w:val="19"/>
+          <w:szCs w:val="19"/>
+          <w14:ligatures w14:val="standardContextual"/>
+        </w:rPr>
+        <w:t xml:space="preserve">  </w:t>
+      </w:r>
+      <w:r>
+        <w:rPr>
+          <w:rFonts w:ascii="Consolas" w:eastAsiaTheme="minorHAnsi" w:hAnsi="Consolas" w:cs="Consolas"/>
+          <w:color w:val="0000FF"/>
+          <w:sz w:val="19"/>
+          <w:szCs w:val="19"/>
+          <w14:ligatures w14:val="standardContextual"/>
+        </w:rPr>
+        <w:t>if</w:t>
+      </w:r>
+      <w:r>
+        <w:rPr>
+          <w:rFonts w:ascii="Consolas" w:eastAsiaTheme="minorHAnsi" w:hAnsi="Consolas" w:cs="Consolas"/>
+          <w:color w:val="000000"/>
+          <w:sz w:val="19"/>
+          <w:szCs w:val="19"/>
+          <w14:ligatures w14:val="standardContextual"/>
+        </w:rPr>
+        <w:t xml:space="preserve"> (id == </w:t>
+      </w:r>
+      <w:r>
+        <w:rPr>
+          <w:rFonts w:ascii="Consolas" w:eastAsiaTheme="minorHAnsi" w:hAnsi="Consolas" w:cs="Consolas"/>
+          <w:color w:val="0000FF"/>
+          <w:sz w:val="19"/>
+          <w:szCs w:val="19"/>
+          <w14:ligatures w14:val="standardContextual"/>
+        </w:rPr>
+        <w:t>null</w:t>
+      </w:r>
+      <w:r>
+        <w:rPr>
+          <w:rFonts w:ascii="Consolas" w:eastAsiaTheme="minorHAnsi" w:hAnsi="Consolas" w:cs="Consolas"/>
+          <w:color w:val="000000"/>
+          <w:sz w:val="19"/>
+          <w:szCs w:val="19"/>
+          <w14:ligatures w14:val="standardContextual"/>
+        </w:rPr>
+        <w:t>)</w:t>
+      </w:r>
+    </w:p>
+    <w:p>
+      <w:pPr>
+        <w:autoSpaceDE w:val="0"/>
+        <w:autoSpaceDN w:val="0"/>
+        <w:adjustRightInd w:val="0"/>
+        <w:rPr>
+          <w:rFonts w:ascii="Consolas" w:eastAsiaTheme="minorHAnsi" w:hAnsi="Consolas" w:cs="Consolas"/>
+          <w:color w:val="000000"/>
+          <w:sz w:val="19"/>
+          <w:szCs w:val="19"/>
+          <w14:ligatures w14:val="standardContextual"/>
+        </w:rPr>
+      </w:pPr>
+      <w:r>
+        <w:rPr>
+          <w:rFonts w:ascii="Consolas" w:eastAsiaTheme="minorHAnsi" w:hAnsi="Consolas" w:cs="Consolas"/>
+          <w:color w:val="000000"/>
+          <w:sz w:val="19"/>
+          <w:szCs w:val="19"/>
+          <w14:ligatures w14:val="standardContextual"/>
+        </w:rPr>
+        <w:t xml:space="preserve">  {</w:t>
+      </w:r>
+    </w:p>
+    <w:p>
+      <w:pPr>
+        <w:autoSpaceDE w:val="0"/>
+        <w:autoSpaceDN w:val="0"/>
+        <w:adjustRightInd w:val="0"/>
+        <w:rPr>
+          <w:rFonts w:ascii="Consolas" w:eastAsiaTheme="minorHAnsi" w:hAnsi="Consolas" w:cs="Consolas"/>
+          <w:color w:val="000000"/>
+          <w:sz w:val="19"/>
+          <w:szCs w:val="19"/>
+          <w14:ligatures w14:val="standardContextual"/>
+        </w:rPr>
+      </w:pPr>
+      <w:r>
+        <w:rPr>
+          <w:rFonts w:ascii="Consolas" w:eastAsiaTheme="minorHAnsi" w:hAnsi="Consolas" w:cs="Consolas"/>
+          <w:color w:val="000000"/>
+          <w:sz w:val="19"/>
+          <w:szCs w:val="19"/>
+          <w14:ligatures w14:val="standardContextual"/>
+        </w:rPr>
+        <w:t xml:space="preserve">    </w:t>
+      </w:r>
+      <w:r>
+        <w:rPr>
+          <w:rFonts w:ascii="Consolas" w:eastAsiaTheme="minorHAnsi" w:hAnsi="Consolas" w:cs="Consolas"/>
+          <w:color w:val="008000"/>
+          <w:sz w:val="19"/>
+          <w:szCs w:val="19"/>
+          <w14:ligatures w14:val="standardContextual"/>
+        </w:rPr>
+        <w:t>//Thong bao that bai</w:t>
+      </w:r>
+    </w:p>
+    <w:p>
+      <w:pPr>
+        <w:autoSpaceDE w:val="0"/>
+        <w:autoSpaceDN w:val="0"/>
+        <w:adjustRightInd w:val="0"/>
+        <w:rPr>
+          <w:rFonts w:ascii="Consolas" w:eastAsiaTheme="minorHAnsi" w:hAnsi="Consolas" w:cs="Consolas"/>
+          <w:color w:val="000000"/>
+          <w:sz w:val="19"/>
+          <w:szCs w:val="19"/>
+          <w14:ligatures w14:val="standardContextual"/>
+        </w:rPr>
+      </w:pPr>
+      <w:r>
+        <w:rPr>
+          <w:rFonts w:ascii="Consolas" w:eastAsiaTheme="minorHAnsi" w:hAnsi="Consolas" w:cs="Consolas"/>
+          <w:color w:val="000000"/>
+          <w:sz w:val="19"/>
+          <w:szCs w:val="19"/>
+          <w14:ligatures w14:val="standardContextual"/>
+        </w:rPr>
+        <w:t xml:space="preserve">    TempData[</w:t>
       </w:r>
       <w:r>
         <w:rPr>
@@ -385,91 +1110,102 @@
           <w:szCs w:val="19"/>
           <w14:ligatures w14:val="standardContextual"/>
         </w:rPr>
-        <w:t>"UserId"</w:t>
-      </w:r>
-      <w:r>
-        <w:rPr>
-          <w:rFonts w:ascii="Consolas" w:eastAsiaTheme="minorHAnsi" w:hAnsi="Consolas" w:cs="Consolas"/>
-          <w:color w:val="000000"/>
-          <w:sz w:val="19"/>
-          <w:szCs w:val="19"/>
-          <w14:ligatures w14:val="standardContextual"/>
-        </w:rPr>
-        <w:t>].ToString());</w:t>
-      </w:r>
-    </w:p>
-    <w:p>
-      <w:pPr>
-        <w:autoSpaceDE w:val="0"/>
-        <w:autoSpaceDN w:val="0"/>
-        <w:adjustRightInd w:val="0"/>
-        <w:rPr>
-          <w:rFonts w:ascii="Consolas" w:eastAsiaTheme="minorHAnsi" w:hAnsi="Consolas" w:cs="Consolas"/>
-          <w:color w:val="000000"/>
-          <w:sz w:val="19"/>
-          <w:szCs w:val="19"/>
-          <w14:ligatures w14:val="standardContextual"/>
-        </w:rPr>
-      </w:pPr>
-      <w:r>
-        <w:rPr>
-          <w:rFonts w:ascii="Consolas" w:eastAsiaTheme="minorHAnsi" w:hAnsi="Consolas" w:cs="Consolas"/>
-          <w:color w:val="000000"/>
-          <w:sz w:val="19"/>
-          <w:szCs w:val="19"/>
-          <w14:ligatures w14:val="standardContextual"/>
-        </w:rPr>
-        <w:t>posts</w:t>
-      </w:r>
-      <w:r>
-        <w:rPr>
-          <w:rFonts w:ascii="Consolas" w:eastAsiaTheme="minorHAnsi" w:hAnsi="Consolas" w:cs="Consolas"/>
-          <w:color w:val="000000"/>
-          <w:sz w:val="19"/>
-          <w:szCs w:val="19"/>
-          <w14:ligatures w14:val="standardContextual"/>
-        </w:rPr>
-        <w:t>.UpdateAt = DateTime.Now;</w:t>
-      </w:r>
-    </w:p>
-    <w:p>
-      <w:pPr>
-        <w:rPr>
-          <w:rFonts w:ascii="Consolas" w:eastAsiaTheme="minorHAnsi" w:hAnsi="Consolas" w:cs="Consolas"/>
-          <w:color w:val="000000"/>
-          <w:sz w:val="19"/>
-          <w:szCs w:val="19"/>
-          <w14:ligatures w14:val="standardContextual"/>
-        </w:rPr>
-      </w:pPr>
-    </w:p>
-    <w:p>
-      <w:pPr>
-        <w:pStyle w:val="Heading3"/>
-        <w:rPr>
-          <w:rFonts w:eastAsiaTheme="minorHAnsi"/>
-        </w:rPr>
-      </w:pPr>
-      <w:r>
-        <w:rPr>
-          <w:rFonts w:eastAsiaTheme="minorHAnsi"/>
-        </w:rPr>
-        <w:t>Gọi hàm Update</w:t>
-      </w:r>
-    </w:p>
-    <w:p>
-      <w:pPr>
-        <w:autoSpaceDE w:val="0"/>
-        <w:autoSpaceDN w:val="0"/>
-        <w:adjustRightInd w:val="0"/>
-        <w:rPr>
-          <w:rFonts w:ascii="Consolas" w:eastAsiaTheme="minorHAnsi" w:hAnsi="Consolas" w:cs="Consolas"/>
-          <w:color w:val="000000"/>
-          <w:sz w:val="19"/>
-          <w:szCs w:val="19"/>
-          <w14:ligatures w14:val="standardContextual"/>
-        </w:rPr>
-      </w:pPr>
+        <w:t>"message"</w:t>
+      </w:r>
+      <w:r>
+        <w:rPr>
+          <w:rFonts w:ascii="Consolas" w:eastAsiaTheme="minorHAnsi" w:hAnsi="Consolas" w:cs="Consolas"/>
+          <w:color w:val="000000"/>
+          <w:sz w:val="19"/>
+          <w:szCs w:val="19"/>
+          <w14:ligatures w14:val="standardContextual"/>
+        </w:rPr>
+        <w:t xml:space="preserve">] = </w:t>
+      </w:r>
+      <w:r>
+        <w:rPr>
+          <w:rFonts w:ascii="Consolas" w:eastAsiaTheme="minorHAnsi" w:hAnsi="Consolas" w:cs="Consolas"/>
+          <w:color w:val="0000FF"/>
+          <w:sz w:val="19"/>
+          <w:szCs w:val="19"/>
+          <w14:ligatures w14:val="standardContextual"/>
+        </w:rPr>
+        <w:t>new</w:t>
+      </w:r>
+      <w:r>
+        <w:rPr>
+          <w:rFonts w:ascii="Consolas" w:eastAsiaTheme="minorHAnsi" w:hAnsi="Consolas" w:cs="Consolas"/>
+          <w:color w:val="000000"/>
+          <w:sz w:val="19"/>
+          <w:szCs w:val="19"/>
+          <w14:ligatures w14:val="standardContextual"/>
+        </w:rPr>
+        <w:t xml:space="preserve"> XMessage(</w:t>
+      </w:r>
+      <w:r>
+        <w:rPr>
+          <w:rFonts w:ascii="Consolas" w:eastAsiaTheme="minorHAnsi" w:hAnsi="Consolas" w:cs="Consolas"/>
+          <w:color w:val="A31515"/>
+          <w:sz w:val="19"/>
+          <w:szCs w:val="19"/>
+          <w14:ligatures w14:val="standardContextual"/>
+        </w:rPr>
+        <w:t>"danger"</w:t>
+      </w:r>
+      <w:r>
+        <w:rPr>
+          <w:rFonts w:ascii="Consolas" w:eastAsiaTheme="minorHAnsi" w:hAnsi="Consolas" w:cs="Consolas"/>
+          <w:color w:val="000000"/>
+          <w:sz w:val="19"/>
+          <w:szCs w:val="19"/>
+          <w14:ligatures w14:val="standardContextual"/>
+        </w:rPr>
+        <w:t xml:space="preserve">, </w:t>
+      </w:r>
+      <w:r>
+        <w:rPr>
+          <w:rFonts w:ascii="Consolas" w:eastAsiaTheme="minorHAnsi" w:hAnsi="Consolas" w:cs="Consolas"/>
+          <w:color w:val="A31515"/>
+          <w:sz w:val="19"/>
+          <w:szCs w:val="19"/>
+          <w14:ligatures w14:val="standardContextual"/>
+        </w:rPr>
+        <w:t>"Cập nhật chủ đề thất bại"</w:t>
+      </w:r>
+      <w:r>
+        <w:rPr>
+          <w:rFonts w:ascii="Consolas" w:eastAsiaTheme="minorHAnsi" w:hAnsi="Consolas" w:cs="Consolas"/>
+          <w:color w:val="000000"/>
+          <w:sz w:val="19"/>
+          <w:szCs w:val="19"/>
+          <w14:ligatures w14:val="standardContextual"/>
+        </w:rPr>
+        <w:t>);</w:t>
+      </w:r>
+    </w:p>
+    <w:p>
+      <w:pPr>
+        <w:autoSpaceDE w:val="0"/>
+        <w:autoSpaceDN w:val="0"/>
+        <w:adjustRightInd w:val="0"/>
+        <w:rPr>
+          <w:rFonts w:ascii="Consolas" w:eastAsiaTheme="minorHAnsi" w:hAnsi="Consolas" w:cs="Consolas"/>
+          <w:color w:val="000000"/>
+          <w:sz w:val="19"/>
+          <w:szCs w:val="19"/>
+          <w14:ligatures w14:val="standardContextual"/>
+        </w:rPr>
+      </w:pPr>
+      <w:r>
+        <w:rPr>
+          <w:rFonts w:ascii="Consolas" w:eastAsiaTheme="minorHAnsi" w:hAnsi="Consolas" w:cs="Consolas"/>
+          <w:color w:val="000000"/>
+          <w:sz w:val="19"/>
+          <w:szCs w:val="19"/>
+          <w14:ligatures w14:val="standardContextual"/>
+        </w:rPr>
+        <w:t xml:space="preserve">    </w:t>
+      </w:r>
       <w:r>
         <w:rPr>
           <w:rFonts w:ascii="Consolas" w:eastAsiaTheme="minorHAnsi" w:hAnsi="Consolas" w:cs="Consolas"/>
@@ -478,7 +1214,173 @@
           <w:szCs w:val="19"/>
           <w14:ligatures w14:val="standardContextual"/>
         </w:rPr>
-        <w:t xml:space="preserve">//Goi ham Update trong </w:t>
+        <w:t>//chuyen huong trang</w:t>
+      </w:r>
+    </w:p>
+    <w:p>
+      <w:pPr>
+        <w:autoSpaceDE w:val="0"/>
+        <w:autoSpaceDN w:val="0"/>
+        <w:adjustRightInd w:val="0"/>
+        <w:rPr>
+          <w:rFonts w:ascii="Consolas" w:eastAsiaTheme="minorHAnsi" w:hAnsi="Consolas" w:cs="Consolas"/>
+          <w:color w:val="000000"/>
+          <w:sz w:val="19"/>
+          <w:szCs w:val="19"/>
+          <w14:ligatures w14:val="standardContextual"/>
+        </w:rPr>
+      </w:pPr>
+      <w:r>
+        <w:rPr>
+          <w:rFonts w:ascii="Consolas" w:eastAsiaTheme="minorHAnsi" w:hAnsi="Consolas" w:cs="Consolas"/>
+          <w:color w:val="000000"/>
+          <w:sz w:val="19"/>
+          <w:szCs w:val="19"/>
+          <w14:ligatures w14:val="standardContextual"/>
+        </w:rPr>
+        <w:t xml:space="preserve">    </w:t>
+      </w:r>
+      <w:r>
+        <w:rPr>
+          <w:rFonts w:ascii="Consolas" w:eastAsiaTheme="minorHAnsi" w:hAnsi="Consolas" w:cs="Consolas"/>
+          <w:color w:val="0000FF"/>
+          <w:sz w:val="19"/>
+          <w:szCs w:val="19"/>
+          <w14:ligatures w14:val="standardContextual"/>
+        </w:rPr>
+        <w:t>return</w:t>
+      </w:r>
+      <w:r>
+        <w:rPr>
+          <w:rFonts w:ascii="Consolas" w:eastAsiaTheme="minorHAnsi" w:hAnsi="Consolas" w:cs="Consolas"/>
+          <w:color w:val="000000"/>
+          <w:sz w:val="19"/>
+          <w:szCs w:val="19"/>
+          <w14:ligatures w14:val="standardContextual"/>
+        </w:rPr>
+        <w:t xml:space="preserve"> RedirectToAction(</w:t>
+      </w:r>
+      <w:r>
+        <w:rPr>
+          <w:rFonts w:ascii="Consolas" w:eastAsiaTheme="minorHAnsi" w:hAnsi="Consolas" w:cs="Consolas"/>
+          <w:color w:val="A31515"/>
+          <w:sz w:val="19"/>
+          <w:szCs w:val="19"/>
+          <w14:ligatures w14:val="standardContextual"/>
+        </w:rPr>
+        <w:t>"Index"</w:t>
+      </w:r>
+      <w:r>
+        <w:rPr>
+          <w:rFonts w:ascii="Consolas" w:eastAsiaTheme="minorHAnsi" w:hAnsi="Consolas" w:cs="Consolas"/>
+          <w:color w:val="000000"/>
+          <w:sz w:val="19"/>
+          <w:szCs w:val="19"/>
+          <w14:ligatures w14:val="standardContextual"/>
+        </w:rPr>
+        <w:t xml:space="preserve">, </w:t>
+      </w:r>
+      <w:r>
+        <w:rPr>
+          <w:rFonts w:ascii="Consolas" w:eastAsiaTheme="minorHAnsi" w:hAnsi="Consolas" w:cs="Consolas"/>
+          <w:color w:val="A31515"/>
+          <w:sz w:val="19"/>
+          <w:szCs w:val="19"/>
+          <w14:ligatures w14:val="standardContextual"/>
+        </w:rPr>
+        <w:t>"</w:t>
+      </w:r>
+      <w:r>
+        <w:rPr>
+          <w:rFonts w:ascii="Consolas" w:eastAsiaTheme="minorHAnsi" w:hAnsi="Consolas" w:cs="Consolas"/>
+          <w:color w:val="A31515"/>
+          <w:sz w:val="19"/>
+          <w:szCs w:val="19"/>
+          <w14:ligatures w14:val="standardContextual"/>
+        </w:rPr>
+        <w:t>Post</w:t>
+      </w:r>
+      <w:r>
+        <w:rPr>
+          <w:rFonts w:ascii="Consolas" w:eastAsiaTheme="minorHAnsi" w:hAnsi="Consolas" w:cs="Consolas"/>
+          <w:color w:val="A31515"/>
+          <w:sz w:val="19"/>
+          <w:szCs w:val="19"/>
+          <w14:ligatures w14:val="standardContextual"/>
+        </w:rPr>
+        <w:t>"</w:t>
+      </w:r>
+      <w:r>
+        <w:rPr>
+          <w:rFonts w:ascii="Consolas" w:eastAsiaTheme="minorHAnsi" w:hAnsi="Consolas" w:cs="Consolas"/>
+          <w:color w:val="000000"/>
+          <w:sz w:val="19"/>
+          <w:szCs w:val="19"/>
+          <w14:ligatures w14:val="standardContextual"/>
+        </w:rPr>
+        <w:t>);</w:t>
+      </w:r>
+    </w:p>
+    <w:p>
+      <w:pPr>
+        <w:autoSpaceDE w:val="0"/>
+        <w:autoSpaceDN w:val="0"/>
+        <w:adjustRightInd w:val="0"/>
+        <w:rPr>
+          <w:rFonts w:ascii="Consolas" w:eastAsiaTheme="minorHAnsi" w:hAnsi="Consolas" w:cs="Consolas"/>
+          <w:color w:val="000000"/>
+          <w:sz w:val="19"/>
+          <w:szCs w:val="19"/>
+          <w14:ligatures w14:val="standardContextual"/>
+        </w:rPr>
+      </w:pPr>
+      <w:r>
+        <w:rPr>
+          <w:rFonts w:ascii="Consolas" w:eastAsiaTheme="minorHAnsi" w:hAnsi="Consolas" w:cs="Consolas"/>
+          <w:color w:val="000000"/>
+          <w:sz w:val="19"/>
+          <w:szCs w:val="19"/>
+          <w14:ligatures w14:val="standardContextual"/>
+        </w:rPr>
+        <w:t xml:space="preserve">  }</w:t>
+      </w:r>
+    </w:p>
+    <w:p>
+      <w:pPr>
+        <w:autoSpaceDE w:val="0"/>
+        <w:autoSpaceDN w:val="0"/>
+        <w:adjustRightInd w:val="0"/>
+        <w:rPr>
+          <w:rFonts w:ascii="Consolas" w:eastAsiaTheme="minorHAnsi" w:hAnsi="Consolas" w:cs="Consolas"/>
+          <w:color w:val="000000"/>
+          <w:sz w:val="19"/>
+          <w:szCs w:val="19"/>
+          <w14:ligatures w14:val="standardContextual"/>
+        </w:rPr>
+      </w:pPr>
+    </w:p>
+    <w:p>
+      <w:pPr>
+        <w:autoSpaceDE w:val="0"/>
+        <w:autoSpaceDN w:val="0"/>
+        <w:adjustRightInd w:val="0"/>
+        <w:rPr>
+          <w:rFonts w:ascii="Consolas" w:eastAsiaTheme="minorHAnsi" w:hAnsi="Consolas" w:cs="Consolas"/>
+          <w:color w:val="000000"/>
+          <w:sz w:val="19"/>
+          <w:szCs w:val="19"/>
+          <w14:ligatures w14:val="standardContextual"/>
+        </w:rPr>
+      </w:pPr>
+      <w:r>
+        <w:rPr>
+          <w:rFonts w:ascii="Consolas" w:eastAsiaTheme="minorHAnsi" w:hAnsi="Consolas" w:cs="Consolas"/>
+          <w:color w:val="000000"/>
+          <w:sz w:val="19"/>
+          <w:szCs w:val="19"/>
+          <w14:ligatures w14:val="standardContextual"/>
+        </w:rPr>
+        <w:t xml:space="preserve">  </w:t>
       </w:r>
       <w:r>
         <w:rPr>
@@ -488,481 +1390,7 @@
           <w:szCs w:val="19"/>
           <w14:ligatures w14:val="standardContextual"/>
         </w:rPr>
-        <w:t>Posts</w:t>
-      </w:r>
-      <w:r>
-        <w:rPr>
-          <w:rFonts w:ascii="Consolas" w:eastAsiaTheme="minorHAnsi" w:hAnsi="Consolas" w:cs="Consolas"/>
-          <w:color w:val="008000"/>
-          <w:sz w:val="19"/>
-          <w:szCs w:val="19"/>
-          <w14:ligatures w14:val="standardContextual"/>
-        </w:rPr>
-        <w:t>DAO</w:t>
-      </w:r>
-    </w:p>
-    <w:p>
-      <w:pPr>
-        <w:rPr>
-          <w:rFonts w:ascii="Consolas" w:eastAsiaTheme="minorHAnsi" w:hAnsi="Consolas" w:cs="Consolas"/>
-          <w:color w:val="000000"/>
-          <w:sz w:val="19"/>
-          <w:szCs w:val="19"/>
-          <w14:ligatures w14:val="standardContextual"/>
-        </w:rPr>
-      </w:pPr>
-      <w:r>
-        <w:rPr>
-          <w:rFonts w:ascii="Consolas" w:eastAsiaTheme="minorHAnsi" w:hAnsi="Consolas" w:cs="Consolas"/>
-          <w:color w:val="000000"/>
-          <w:sz w:val="19"/>
-          <w:szCs w:val="19"/>
-          <w14:ligatures w14:val="standardContextual"/>
-        </w:rPr>
-        <w:t>posts</w:t>
-      </w:r>
-      <w:r>
-        <w:rPr>
-          <w:rFonts w:ascii="Consolas" w:eastAsiaTheme="minorHAnsi" w:hAnsi="Consolas" w:cs="Consolas"/>
-          <w:color w:val="000000"/>
-          <w:sz w:val="19"/>
-          <w:szCs w:val="19"/>
-          <w14:ligatures w14:val="standardContextual"/>
-        </w:rPr>
-        <w:t>DAO.Update(</w:t>
-      </w:r>
-      <w:r>
-        <w:rPr>
-          <w:rFonts w:ascii="Consolas" w:eastAsiaTheme="minorHAnsi" w:hAnsi="Consolas" w:cs="Consolas"/>
-          <w:color w:val="000000"/>
-          <w:sz w:val="19"/>
-          <w:szCs w:val="19"/>
-          <w14:ligatures w14:val="standardContextual"/>
-        </w:rPr>
-        <w:t>posts</w:t>
-      </w:r>
-      <w:r>
-        <w:rPr>
-          <w:rFonts w:ascii="Consolas" w:eastAsiaTheme="minorHAnsi" w:hAnsi="Consolas" w:cs="Consolas"/>
-          <w:color w:val="000000"/>
-          <w:sz w:val="19"/>
-          <w:szCs w:val="19"/>
-          <w14:ligatures w14:val="standardContextual"/>
-        </w:rPr>
-        <w:t>);</w:t>
-      </w:r>
-    </w:p>
-    <w:p>
-      <w:pPr>
-        <w:pStyle w:val="Heading3"/>
-        <w:rPr>
-          <w:rFonts w:eastAsiaTheme="minorHAnsi"/>
-        </w:rPr>
-      </w:pPr>
-      <w:r>
-        <w:rPr>
-          <w:rFonts w:eastAsiaTheme="minorHAnsi"/>
-        </w:rPr>
-        <w:t>Thông báo thành công ở màn hình</w:t>
-      </w:r>
-    </w:p>
-    <w:p>
-      <w:pPr>
-        <w:autoSpaceDE w:val="0"/>
-        <w:autoSpaceDN w:val="0"/>
-        <w:adjustRightInd w:val="0"/>
-        <w:rPr>
-          <w:rFonts w:ascii="Consolas" w:eastAsiaTheme="minorHAnsi" w:hAnsi="Consolas" w:cs="Consolas"/>
-          <w:color w:val="000000"/>
-          <w:sz w:val="19"/>
-          <w:szCs w:val="19"/>
-          <w14:ligatures w14:val="standardContextual"/>
-        </w:rPr>
-      </w:pPr>
-      <w:r>
-        <w:rPr>
-          <w:rFonts w:ascii="Consolas" w:eastAsiaTheme="minorHAnsi" w:hAnsi="Consolas" w:cs="Consolas"/>
-          <w:color w:val="008000"/>
-          <w:sz w:val="19"/>
-          <w:szCs w:val="19"/>
-          <w14:ligatures w14:val="standardContextual"/>
-        </w:rPr>
-        <w:t>//Thong bao thanh cong</w:t>
-      </w:r>
-    </w:p>
-    <w:p>
-      <w:pPr>
-        <w:autoSpaceDE w:val="0"/>
-        <w:autoSpaceDN w:val="0"/>
-        <w:adjustRightInd w:val="0"/>
-        <w:rPr>
-          <w:rFonts w:ascii="Consolas" w:eastAsiaTheme="minorHAnsi" w:hAnsi="Consolas" w:cs="Consolas"/>
-          <w:color w:val="000000"/>
-          <w:sz w:val="19"/>
-          <w:szCs w:val="19"/>
-          <w14:ligatures w14:val="standardContextual"/>
-        </w:rPr>
-      </w:pPr>
-      <w:r>
-        <w:rPr>
-          <w:rFonts w:ascii="Consolas" w:eastAsiaTheme="minorHAnsi" w:hAnsi="Consolas" w:cs="Consolas"/>
-          <w:color w:val="000000"/>
-          <w:sz w:val="19"/>
-          <w:szCs w:val="19"/>
-          <w14:ligatures w14:val="standardContextual"/>
-        </w:rPr>
-        <w:t>TempData[</w:t>
-      </w:r>
-      <w:r>
-        <w:rPr>
-          <w:rFonts w:ascii="Consolas" w:eastAsiaTheme="minorHAnsi" w:hAnsi="Consolas" w:cs="Consolas"/>
-          <w:color w:val="A31515"/>
-          <w:sz w:val="19"/>
-          <w:szCs w:val="19"/>
-          <w14:ligatures w14:val="standardContextual"/>
-        </w:rPr>
-        <w:t>"message"</w:t>
-      </w:r>
-      <w:r>
-        <w:rPr>
-          <w:rFonts w:ascii="Consolas" w:eastAsiaTheme="minorHAnsi" w:hAnsi="Consolas" w:cs="Consolas"/>
-          <w:color w:val="000000"/>
-          <w:sz w:val="19"/>
-          <w:szCs w:val="19"/>
-          <w14:ligatures w14:val="standardContextual"/>
-        </w:rPr>
-        <w:t xml:space="preserve">] = </w:t>
-      </w:r>
-      <w:r>
-        <w:rPr>
-          <w:rFonts w:ascii="Consolas" w:eastAsiaTheme="minorHAnsi" w:hAnsi="Consolas" w:cs="Consolas"/>
-          <w:color w:val="0000FF"/>
-          <w:sz w:val="19"/>
-          <w:szCs w:val="19"/>
-          <w14:ligatures w14:val="standardContextual"/>
-        </w:rPr>
-        <w:t>new</w:t>
-      </w:r>
-      <w:r>
-        <w:rPr>
-          <w:rFonts w:ascii="Consolas" w:eastAsiaTheme="minorHAnsi" w:hAnsi="Consolas" w:cs="Consolas"/>
-          <w:color w:val="000000"/>
-          <w:sz w:val="19"/>
-          <w:szCs w:val="19"/>
-          <w14:ligatures w14:val="standardContextual"/>
-        </w:rPr>
-        <w:t xml:space="preserve"> XMessage(</w:t>
-      </w:r>
-      <w:r>
-        <w:rPr>
-          <w:rFonts w:ascii="Consolas" w:eastAsiaTheme="minorHAnsi" w:hAnsi="Consolas" w:cs="Consolas"/>
-          <w:color w:val="A31515"/>
-          <w:sz w:val="19"/>
-          <w:szCs w:val="19"/>
-          <w14:ligatures w14:val="standardContextual"/>
-        </w:rPr>
-        <w:t>"success"</w:t>
-      </w:r>
-      <w:r>
-        <w:rPr>
-          <w:rFonts w:ascii="Consolas" w:eastAsiaTheme="minorHAnsi" w:hAnsi="Consolas" w:cs="Consolas"/>
-          <w:color w:val="000000"/>
-          <w:sz w:val="19"/>
-          <w:szCs w:val="19"/>
-          <w14:ligatures w14:val="standardContextual"/>
-        </w:rPr>
-        <w:t xml:space="preserve">, </w:t>
-      </w:r>
-      <w:r>
-        <w:rPr>
-          <w:rFonts w:ascii="Consolas" w:eastAsiaTheme="minorHAnsi" w:hAnsi="Consolas" w:cs="Consolas"/>
-          <w:color w:val="A31515"/>
-          <w:sz w:val="19"/>
-          <w:szCs w:val="19"/>
-          <w14:ligatures w14:val="standardContextual"/>
-        </w:rPr>
-        <w:t>"Cập nhật trạng thái thành công"</w:t>
-      </w:r>
-      <w:r>
-        <w:rPr>
-          <w:rFonts w:ascii="Consolas" w:eastAsiaTheme="minorHAnsi" w:hAnsi="Consolas" w:cs="Consolas"/>
-          <w:color w:val="000000"/>
-          <w:sz w:val="19"/>
-          <w:szCs w:val="19"/>
-          <w14:ligatures w14:val="standardContextual"/>
-        </w:rPr>
-        <w:t>);</w:t>
-      </w:r>
-    </w:p>
-    <w:p>
-      <w:pPr>
-        <w:pStyle w:val="Heading3"/>
-        <w:rPr>
-          <w:rFonts w:eastAsiaTheme="minorHAnsi"/>
-        </w:rPr>
-      </w:pPr>
-      <w:r>
-        <w:rPr>
-          <w:rFonts w:eastAsiaTheme="minorHAnsi"/>
-        </w:rPr>
-        <w:t>Trả về trang Index</w:t>
-      </w:r>
-    </w:p>
-    <w:p>
-      <w:pPr>
-        <w:autoSpaceDE w:val="0"/>
-        <w:autoSpaceDN w:val="0"/>
-        <w:adjustRightInd w:val="0"/>
-        <w:rPr>
-          <w:rFonts w:ascii="Consolas" w:eastAsiaTheme="minorHAnsi" w:hAnsi="Consolas" w:cs="Consolas"/>
-          <w:color w:val="000000"/>
-          <w:sz w:val="19"/>
-          <w:szCs w:val="19"/>
-          <w14:ligatures w14:val="standardContextual"/>
-        </w:rPr>
-      </w:pPr>
-      <w:r>
-        <w:rPr>
-          <w:rFonts w:ascii="Consolas" w:eastAsiaTheme="minorHAnsi" w:hAnsi="Consolas" w:cs="Consolas"/>
-          <w:color w:val="008000"/>
-          <w:sz w:val="19"/>
-          <w:szCs w:val="19"/>
-          <w14:ligatures w14:val="standardContextual"/>
-        </w:rPr>
-        <w:t>//khi cap nhat xong thi chuyen ve Index</w:t>
-      </w:r>
-    </w:p>
-    <w:p>
-      <w:pPr>
-        <w:rPr>
-          <w:rFonts w:eastAsiaTheme="minorHAnsi"/>
-        </w:rPr>
-      </w:pPr>
-      <w:r>
-        <w:rPr>
-          <w:rFonts w:ascii="Consolas" w:eastAsiaTheme="minorHAnsi" w:hAnsi="Consolas" w:cs="Consolas"/>
-          <w:color w:val="0000FF"/>
-          <w:sz w:val="19"/>
-          <w:szCs w:val="19"/>
-          <w14:ligatures w14:val="standardContextual"/>
-        </w:rPr>
-        <w:t>return</w:t>
-      </w:r>
-      <w:r>
-        <w:rPr>
-          <w:rFonts w:ascii="Consolas" w:eastAsiaTheme="minorHAnsi" w:hAnsi="Consolas" w:cs="Consolas"/>
-          <w:color w:val="000000"/>
-          <w:sz w:val="19"/>
-          <w:szCs w:val="19"/>
-          <w14:ligatures w14:val="standardContextual"/>
-        </w:rPr>
-        <w:t xml:space="preserve"> RedirectToAction(</w:t>
-      </w:r>
-      <w:r>
-        <w:rPr>
-          <w:rFonts w:ascii="Consolas" w:eastAsiaTheme="minorHAnsi" w:hAnsi="Consolas" w:cs="Consolas"/>
-          <w:color w:val="A31515"/>
-          <w:sz w:val="19"/>
-          <w:szCs w:val="19"/>
-          <w14:ligatures w14:val="standardContextual"/>
-        </w:rPr>
-        <w:t>"Index"</w:t>
-      </w:r>
-      <w:r>
-        <w:rPr>
-          <w:rFonts w:ascii="Consolas" w:eastAsiaTheme="minorHAnsi" w:hAnsi="Consolas" w:cs="Consolas"/>
-          <w:color w:val="000000"/>
-          <w:sz w:val="19"/>
-          <w:szCs w:val="19"/>
-          <w14:ligatures w14:val="standardContextual"/>
-        </w:rPr>
-        <w:t xml:space="preserve">, </w:t>
-      </w:r>
-      <w:r>
-        <w:rPr>
-          <w:rFonts w:ascii="Consolas" w:eastAsiaTheme="minorHAnsi" w:hAnsi="Consolas" w:cs="Consolas"/>
-          <w:color w:val="A31515"/>
-          <w:sz w:val="19"/>
-          <w:szCs w:val="19"/>
-          <w14:ligatures w14:val="standardContextual"/>
-        </w:rPr>
-        <w:t>"</w:t>
-      </w:r>
-      <w:r>
-        <w:rPr>
-          <w:rFonts w:ascii="Consolas" w:eastAsiaTheme="minorHAnsi" w:hAnsi="Consolas" w:cs="Consolas"/>
-          <w:color w:val="A31515"/>
-          <w:sz w:val="19"/>
-          <w:szCs w:val="19"/>
-          <w14:ligatures w14:val="standardContextual"/>
-        </w:rPr>
-        <w:t>Post</w:t>
-      </w:r>
-      <w:r>
-        <w:rPr>
-          <w:rFonts w:ascii="Consolas" w:eastAsiaTheme="minorHAnsi" w:hAnsi="Consolas" w:cs="Consolas"/>
-          <w:color w:val="A31515"/>
-          <w:sz w:val="19"/>
-          <w:szCs w:val="19"/>
-          <w14:ligatures w14:val="standardContextual"/>
-        </w:rPr>
-        <w:t>"</w:t>
-      </w:r>
-      <w:r>
-        <w:rPr>
-          <w:rFonts w:ascii="Consolas" w:eastAsiaTheme="minorHAnsi" w:hAnsi="Consolas" w:cs="Consolas"/>
-          <w:color w:val="000000"/>
-          <w:sz w:val="19"/>
-          <w:szCs w:val="19"/>
-          <w14:ligatures w14:val="standardContextual"/>
-        </w:rPr>
-        <w:t>);</w:t>
-      </w:r>
-    </w:p>
-    <w:p>
-      <w:pPr>
-        <w:autoSpaceDE w:val="0"/>
-        <w:autoSpaceDN w:val="0"/>
-        <w:adjustRightInd w:val="0"/>
-        <w:rPr>
-          <w:rFonts w:ascii="Consolas" w:eastAsiaTheme="minorHAnsi" w:hAnsi="Consolas" w:cs="Consolas"/>
-          <w:color w:val="000000"/>
-          <w:sz w:val="19"/>
-          <w:szCs w:val="19"/>
-          <w14:ligatures w14:val="standardContextual"/>
-        </w:rPr>
-      </w:pPr>
-      <w:r>
-        <w:rPr>
-          <w:rFonts w:ascii="Consolas" w:eastAsiaTheme="minorHAnsi" w:hAnsi="Consolas" w:cs="Consolas"/>
-          <w:color w:val="008000"/>
-          <w:sz w:val="19"/>
-          <w:szCs w:val="19"/>
-          <w14:ligatures w14:val="standardContextual"/>
-        </w:rPr>
-        <w:t>/////////////////////////////////////////////////////////////////////////////////////</w:t>
-      </w:r>
-    </w:p>
-    <w:p>
-      <w:pPr>
-        <w:autoSpaceDE w:val="0"/>
-        <w:autoSpaceDN w:val="0"/>
-        <w:adjustRightInd w:val="0"/>
-        <w:rPr>
-          <w:rFonts w:ascii="Consolas" w:eastAsiaTheme="minorHAnsi" w:hAnsi="Consolas" w:cs="Consolas"/>
-          <w:color w:val="008000"/>
-          <w:sz w:val="19"/>
-          <w:szCs w:val="19"/>
-          <w14:ligatures w14:val="standardContextual"/>
-        </w:rPr>
-      </w:pPr>
-      <w:r>
-        <w:rPr>
-          <w:rFonts w:ascii="Consolas" w:eastAsiaTheme="minorHAnsi" w:hAnsi="Consolas" w:cs="Consolas"/>
-          <w:color w:val="008000"/>
-          <w:sz w:val="19"/>
-          <w:szCs w:val="19"/>
-          <w14:ligatures w14:val="standardContextual"/>
-        </w:rPr>
-        <w:t>// GET: Admin/</w:t>
-      </w:r>
-      <w:r>
-        <w:rPr>
-          <w:rFonts w:ascii="Consolas" w:eastAsiaTheme="minorHAnsi" w:hAnsi="Consolas" w:cs="Consolas"/>
-          <w:color w:val="008000"/>
-          <w:sz w:val="19"/>
-          <w:szCs w:val="19"/>
-          <w14:ligatures w14:val="standardContextual"/>
-        </w:rPr>
-        <w:t>Post</w:t>
-      </w:r>
-      <w:r>
-        <w:rPr>
-          <w:rFonts w:ascii="Consolas" w:eastAsiaTheme="minorHAnsi" w:hAnsi="Consolas" w:cs="Consolas"/>
-          <w:color w:val="008000"/>
-          <w:sz w:val="19"/>
-          <w:szCs w:val="19"/>
-          <w14:ligatures w14:val="standardContextual"/>
-        </w:rPr>
-        <w:t>/Staus/5:Thay doi trang thai cua mau tin</w:t>
-      </w:r>
-    </w:p>
-    <w:p>
-      <w:pPr>
-        <w:autoSpaceDE w:val="0"/>
-        <w:autoSpaceDN w:val="0"/>
-        <w:adjustRightInd w:val="0"/>
-        <w:rPr>
-          <w:rFonts w:ascii="Consolas" w:eastAsiaTheme="minorHAnsi" w:hAnsi="Consolas" w:cs="Consolas"/>
-          <w:color w:val="000000"/>
-          <w:sz w:val="19"/>
-          <w:szCs w:val="19"/>
-          <w14:ligatures w14:val="standardContextual"/>
-        </w:rPr>
-      </w:pPr>
-      <w:r>
-        <w:rPr>
-          <w:rFonts w:ascii="Consolas" w:eastAsiaTheme="minorHAnsi" w:hAnsi="Consolas" w:cs="Consolas"/>
-          <w:color w:val="0000FF"/>
-          <w:sz w:val="19"/>
-          <w:szCs w:val="19"/>
-          <w14:ligatures w14:val="standardContextual"/>
-        </w:rPr>
-        <w:t>public</w:t>
-      </w:r>
-      <w:r>
-        <w:rPr>
-          <w:rFonts w:ascii="Consolas" w:eastAsiaTheme="minorHAnsi" w:hAnsi="Consolas" w:cs="Consolas"/>
-          <w:color w:val="000000"/>
-          <w:sz w:val="19"/>
-          <w:szCs w:val="19"/>
-          <w14:ligatures w14:val="standardContextual"/>
-        </w:rPr>
-        <w:t xml:space="preserve"> ActionResult Status(</w:t>
-      </w:r>
-      <w:r>
-        <w:rPr>
-          <w:rFonts w:ascii="Consolas" w:eastAsiaTheme="minorHAnsi" w:hAnsi="Consolas" w:cs="Consolas"/>
-          <w:color w:val="0000FF"/>
-          <w:sz w:val="19"/>
-          <w:szCs w:val="19"/>
-          <w14:ligatures w14:val="standardContextual"/>
-        </w:rPr>
-        <w:t>int</w:t>
-      </w:r>
-      <w:r>
-        <w:rPr>
-          <w:rFonts w:ascii="Consolas" w:eastAsiaTheme="minorHAnsi" w:hAnsi="Consolas" w:cs="Consolas"/>
-          <w:color w:val="000000"/>
-          <w:sz w:val="19"/>
-          <w:szCs w:val="19"/>
-          <w14:ligatures w14:val="standardContextual"/>
-        </w:rPr>
-        <w:t>? id)</w:t>
-      </w:r>
-    </w:p>
-    <w:p>
-      <w:pPr>
-        <w:autoSpaceDE w:val="0"/>
-        <w:autoSpaceDN w:val="0"/>
-        <w:adjustRightInd w:val="0"/>
-        <w:rPr>
-          <w:rFonts w:ascii="Consolas" w:eastAsiaTheme="minorHAnsi" w:hAnsi="Consolas" w:cs="Consolas"/>
-          <w:color w:val="000000"/>
-          <w:sz w:val="19"/>
-          <w:szCs w:val="19"/>
-          <w14:ligatures w14:val="standardContextual"/>
-        </w:rPr>
-      </w:pPr>
-      <w:r>
-        <w:rPr>
-          <w:rFonts w:ascii="Consolas" w:eastAsiaTheme="minorHAnsi" w:hAnsi="Consolas" w:cs="Consolas"/>
-          <w:color w:val="000000"/>
-          <w:sz w:val="19"/>
-          <w:szCs w:val="19"/>
-          <w14:ligatures w14:val="standardContextual"/>
-        </w:rPr>
-        <w:t>{</w:t>
+        <w:t>//khi nhap nut thay doi Status cho mot mau tin</w:t>
       </w:r>
     </w:p>
     <w:p>
@@ -991,488 +1419,12 @@
       <w:r>
         <w:rPr>
           <w:rFonts w:ascii="Consolas" w:eastAsiaTheme="minorHAnsi" w:hAnsi="Consolas" w:cs="Consolas"/>
-          <w:color w:val="0000FF"/>
-          <w:sz w:val="19"/>
-          <w:szCs w:val="19"/>
-          <w14:ligatures w14:val="standardContextual"/>
-        </w:rPr>
-        <w:t>if</w:t>
-      </w:r>
-      <w:r>
-        <w:rPr>
-          <w:rFonts w:ascii="Consolas" w:eastAsiaTheme="minorHAnsi" w:hAnsi="Consolas" w:cs="Consolas"/>
-          <w:color w:val="000000"/>
-          <w:sz w:val="19"/>
-          <w:szCs w:val="19"/>
-          <w14:ligatures w14:val="standardContextual"/>
-        </w:rPr>
-        <w:t xml:space="preserve"> (id == </w:t>
-      </w:r>
-      <w:r>
-        <w:rPr>
-          <w:rFonts w:ascii="Consolas" w:eastAsiaTheme="minorHAnsi" w:hAnsi="Consolas" w:cs="Consolas"/>
-          <w:color w:val="0000FF"/>
-          <w:sz w:val="19"/>
-          <w:szCs w:val="19"/>
-          <w14:ligatures w14:val="standardContextual"/>
-        </w:rPr>
-        <w:t>null</w:t>
-      </w:r>
-      <w:r>
-        <w:rPr>
-          <w:rFonts w:ascii="Consolas" w:eastAsiaTheme="minorHAnsi" w:hAnsi="Consolas" w:cs="Consolas"/>
-          <w:color w:val="000000"/>
-          <w:sz w:val="19"/>
-          <w:szCs w:val="19"/>
-          <w14:ligatures w14:val="standardContextual"/>
-        </w:rPr>
-        <w:t>)</w:t>
-      </w:r>
-    </w:p>
-    <w:p>
-      <w:pPr>
-        <w:autoSpaceDE w:val="0"/>
-        <w:autoSpaceDN w:val="0"/>
-        <w:adjustRightInd w:val="0"/>
-        <w:rPr>
-          <w:rFonts w:ascii="Consolas" w:eastAsiaTheme="minorHAnsi" w:hAnsi="Consolas" w:cs="Consolas"/>
-          <w:color w:val="000000"/>
-          <w:sz w:val="19"/>
-          <w:szCs w:val="19"/>
-          <w14:ligatures w14:val="standardContextual"/>
-        </w:rPr>
-      </w:pPr>
-      <w:r>
-        <w:rPr>
-          <w:rFonts w:ascii="Consolas" w:eastAsiaTheme="minorHAnsi" w:hAnsi="Consolas" w:cs="Consolas"/>
-          <w:color w:val="000000"/>
-          <w:sz w:val="19"/>
-          <w:szCs w:val="19"/>
-          <w14:ligatures w14:val="standardContextual"/>
-        </w:rPr>
-        <w:t xml:space="preserve">  {</w:t>
-      </w:r>
-    </w:p>
-    <w:p>
-      <w:pPr>
-        <w:autoSpaceDE w:val="0"/>
-        <w:autoSpaceDN w:val="0"/>
-        <w:adjustRightInd w:val="0"/>
-        <w:rPr>
-          <w:rFonts w:ascii="Consolas" w:eastAsiaTheme="minorHAnsi" w:hAnsi="Consolas" w:cs="Consolas"/>
-          <w:color w:val="000000"/>
-          <w:sz w:val="19"/>
-          <w:szCs w:val="19"/>
-          <w14:ligatures w14:val="standardContextual"/>
-        </w:rPr>
-      </w:pPr>
-      <w:r>
-        <w:rPr>
-          <w:rFonts w:ascii="Consolas" w:eastAsiaTheme="minorHAnsi" w:hAnsi="Consolas" w:cs="Consolas"/>
-          <w:color w:val="000000"/>
-          <w:sz w:val="19"/>
-          <w:szCs w:val="19"/>
-          <w14:ligatures w14:val="standardContextual"/>
-        </w:rPr>
-        <w:t xml:space="preserve">    </w:t>
-      </w:r>
-      <w:r>
-        <w:rPr>
-          <w:rFonts w:ascii="Consolas" w:eastAsiaTheme="minorHAnsi" w:hAnsi="Consolas" w:cs="Consolas"/>
-          <w:color w:val="008000"/>
-          <w:sz w:val="19"/>
-          <w:szCs w:val="19"/>
-          <w14:ligatures w14:val="standardContextual"/>
-        </w:rPr>
-        <w:t>//Thong bao that bai</w:t>
-      </w:r>
-    </w:p>
-    <w:p>
-      <w:pPr>
-        <w:autoSpaceDE w:val="0"/>
-        <w:autoSpaceDN w:val="0"/>
-        <w:adjustRightInd w:val="0"/>
-        <w:rPr>
-          <w:rFonts w:ascii="Consolas" w:eastAsiaTheme="minorHAnsi" w:hAnsi="Consolas" w:cs="Consolas"/>
-          <w:color w:val="000000"/>
-          <w:sz w:val="19"/>
-          <w:szCs w:val="19"/>
-          <w14:ligatures w14:val="standardContextual"/>
-        </w:rPr>
-      </w:pPr>
-      <w:r>
-        <w:rPr>
-          <w:rFonts w:ascii="Consolas" w:eastAsiaTheme="minorHAnsi" w:hAnsi="Consolas" w:cs="Consolas"/>
-          <w:color w:val="000000"/>
-          <w:sz w:val="19"/>
-          <w:szCs w:val="19"/>
-          <w14:ligatures w14:val="standardContextual"/>
-        </w:rPr>
-        <w:t xml:space="preserve">    TempData[</w:t>
-      </w:r>
-      <w:r>
-        <w:rPr>
-          <w:rFonts w:ascii="Consolas" w:eastAsiaTheme="minorHAnsi" w:hAnsi="Consolas" w:cs="Consolas"/>
-          <w:color w:val="A31515"/>
-          <w:sz w:val="19"/>
-          <w:szCs w:val="19"/>
-          <w14:ligatures w14:val="standardContextual"/>
-        </w:rPr>
-        <w:t>"message"</w:t>
-      </w:r>
-      <w:r>
-        <w:rPr>
-          <w:rFonts w:ascii="Consolas" w:eastAsiaTheme="minorHAnsi" w:hAnsi="Consolas" w:cs="Consolas"/>
-          <w:color w:val="000000"/>
-          <w:sz w:val="19"/>
-          <w:szCs w:val="19"/>
-          <w14:ligatures w14:val="standardContextual"/>
-        </w:rPr>
-        <w:t xml:space="preserve">] = </w:t>
-      </w:r>
-      <w:r>
-        <w:rPr>
-          <w:rFonts w:ascii="Consolas" w:eastAsiaTheme="minorHAnsi" w:hAnsi="Consolas" w:cs="Consolas"/>
-          <w:color w:val="0000FF"/>
-          <w:sz w:val="19"/>
-          <w:szCs w:val="19"/>
-          <w14:ligatures w14:val="standardContextual"/>
-        </w:rPr>
-        <w:t>new</w:t>
-      </w:r>
-      <w:r>
-        <w:rPr>
-          <w:rFonts w:ascii="Consolas" w:eastAsiaTheme="minorHAnsi" w:hAnsi="Consolas" w:cs="Consolas"/>
-          <w:color w:val="000000"/>
-          <w:sz w:val="19"/>
-          <w:szCs w:val="19"/>
-          <w14:ligatures w14:val="standardContextual"/>
-        </w:rPr>
-        <w:t xml:space="preserve"> XMessage(</w:t>
-      </w:r>
-      <w:r>
-        <w:rPr>
-          <w:rFonts w:ascii="Consolas" w:eastAsiaTheme="minorHAnsi" w:hAnsi="Consolas" w:cs="Consolas"/>
-          <w:color w:val="A31515"/>
-          <w:sz w:val="19"/>
-          <w:szCs w:val="19"/>
-          <w14:ligatures w14:val="standardContextual"/>
-        </w:rPr>
-        <w:t>"danger"</w:t>
-      </w:r>
-      <w:r>
-        <w:rPr>
-          <w:rFonts w:ascii="Consolas" w:eastAsiaTheme="minorHAnsi" w:hAnsi="Consolas" w:cs="Consolas"/>
-          <w:color w:val="000000"/>
-          <w:sz w:val="19"/>
-          <w:szCs w:val="19"/>
-          <w14:ligatures w14:val="standardContextual"/>
-        </w:rPr>
-        <w:t xml:space="preserve">, </w:t>
-      </w:r>
-      <w:r>
-        <w:rPr>
-          <w:rFonts w:ascii="Consolas" w:eastAsiaTheme="minorHAnsi" w:hAnsi="Consolas" w:cs="Consolas"/>
-          <w:color w:val="A31515"/>
-          <w:sz w:val="19"/>
-          <w:szCs w:val="19"/>
-          <w14:ligatures w14:val="standardContextual"/>
-        </w:rPr>
-        <w:t>"Cập nhật chủ đề thất bại"</w:t>
-      </w:r>
-      <w:r>
-        <w:rPr>
-          <w:rFonts w:ascii="Consolas" w:eastAsiaTheme="minorHAnsi" w:hAnsi="Consolas" w:cs="Consolas"/>
-          <w:color w:val="000000"/>
-          <w:sz w:val="19"/>
-          <w:szCs w:val="19"/>
-          <w14:ligatures w14:val="standardContextual"/>
-        </w:rPr>
-        <w:t>);</w:t>
-      </w:r>
-    </w:p>
-    <w:p>
-      <w:pPr>
-        <w:autoSpaceDE w:val="0"/>
-        <w:autoSpaceDN w:val="0"/>
-        <w:adjustRightInd w:val="0"/>
-        <w:rPr>
-          <w:rFonts w:ascii="Consolas" w:eastAsiaTheme="minorHAnsi" w:hAnsi="Consolas" w:cs="Consolas"/>
-          <w:color w:val="000000"/>
-          <w:sz w:val="19"/>
-          <w:szCs w:val="19"/>
-          <w14:ligatures w14:val="standardContextual"/>
-        </w:rPr>
-      </w:pPr>
-      <w:r>
-        <w:rPr>
-          <w:rFonts w:ascii="Consolas" w:eastAsiaTheme="minorHAnsi" w:hAnsi="Consolas" w:cs="Consolas"/>
-          <w:color w:val="000000"/>
-          <w:sz w:val="19"/>
-          <w:szCs w:val="19"/>
-          <w14:ligatures w14:val="standardContextual"/>
-        </w:rPr>
-        <w:t xml:space="preserve">    </w:t>
-      </w:r>
-      <w:r>
-        <w:rPr>
-          <w:rFonts w:ascii="Consolas" w:eastAsiaTheme="minorHAnsi" w:hAnsi="Consolas" w:cs="Consolas"/>
-          <w:color w:val="008000"/>
-          <w:sz w:val="19"/>
-          <w:szCs w:val="19"/>
-          <w14:ligatures w14:val="standardContextual"/>
-        </w:rPr>
-        <w:t>//chuyen huong trang</w:t>
-      </w:r>
-    </w:p>
-    <w:p>
-      <w:pPr>
-        <w:autoSpaceDE w:val="0"/>
-        <w:autoSpaceDN w:val="0"/>
-        <w:adjustRightInd w:val="0"/>
-        <w:rPr>
-          <w:rFonts w:ascii="Consolas" w:eastAsiaTheme="minorHAnsi" w:hAnsi="Consolas" w:cs="Consolas"/>
-          <w:color w:val="000000"/>
-          <w:sz w:val="19"/>
-          <w:szCs w:val="19"/>
-          <w14:ligatures w14:val="standardContextual"/>
-        </w:rPr>
-      </w:pPr>
-      <w:r>
-        <w:rPr>
-          <w:rFonts w:ascii="Consolas" w:eastAsiaTheme="minorHAnsi" w:hAnsi="Consolas" w:cs="Consolas"/>
-          <w:color w:val="000000"/>
-          <w:sz w:val="19"/>
-          <w:szCs w:val="19"/>
-          <w14:ligatures w14:val="standardContextual"/>
-        </w:rPr>
-        <w:t xml:space="preserve">    </w:t>
-      </w:r>
-      <w:r>
-        <w:rPr>
-          <w:rFonts w:ascii="Consolas" w:eastAsiaTheme="minorHAnsi" w:hAnsi="Consolas" w:cs="Consolas"/>
-          <w:color w:val="0000FF"/>
-          <w:sz w:val="19"/>
-          <w:szCs w:val="19"/>
-          <w14:ligatures w14:val="standardContextual"/>
-        </w:rPr>
-        <w:t>return</w:t>
-      </w:r>
-      <w:r>
-        <w:rPr>
-          <w:rFonts w:ascii="Consolas" w:eastAsiaTheme="minorHAnsi" w:hAnsi="Consolas" w:cs="Consolas"/>
-          <w:color w:val="000000"/>
-          <w:sz w:val="19"/>
-          <w:szCs w:val="19"/>
-          <w14:ligatures w14:val="standardContextual"/>
-        </w:rPr>
-        <w:t xml:space="preserve"> RedirectToAction(</w:t>
-      </w:r>
-      <w:r>
-        <w:rPr>
-          <w:rFonts w:ascii="Consolas" w:eastAsiaTheme="minorHAnsi" w:hAnsi="Consolas" w:cs="Consolas"/>
-          <w:color w:val="A31515"/>
-          <w:sz w:val="19"/>
-          <w:szCs w:val="19"/>
-          <w14:ligatures w14:val="standardContextual"/>
-        </w:rPr>
-        <w:t>"Index"</w:t>
-      </w:r>
-      <w:r>
-        <w:rPr>
-          <w:rFonts w:ascii="Consolas" w:eastAsiaTheme="minorHAnsi" w:hAnsi="Consolas" w:cs="Consolas"/>
-          <w:color w:val="000000"/>
-          <w:sz w:val="19"/>
-          <w:szCs w:val="19"/>
-          <w14:ligatures w14:val="standardContextual"/>
-        </w:rPr>
-        <w:t xml:space="preserve">, </w:t>
-      </w:r>
-      <w:r>
-        <w:rPr>
-          <w:rFonts w:ascii="Consolas" w:eastAsiaTheme="minorHAnsi" w:hAnsi="Consolas" w:cs="Consolas"/>
-          <w:color w:val="A31515"/>
-          <w:sz w:val="19"/>
-          <w:szCs w:val="19"/>
-          <w14:ligatures w14:val="standardContextual"/>
-        </w:rPr>
-        <w:t>"</w:t>
-      </w:r>
-      <w:r>
-        <w:rPr>
-          <w:rFonts w:ascii="Consolas" w:eastAsiaTheme="minorHAnsi" w:hAnsi="Consolas" w:cs="Consolas"/>
-          <w:color w:val="A31515"/>
-          <w:sz w:val="19"/>
-          <w:szCs w:val="19"/>
-          <w14:ligatures w14:val="standardContextual"/>
-        </w:rPr>
-        <w:t>Post</w:t>
-      </w:r>
-      <w:r>
-        <w:rPr>
-          <w:rFonts w:ascii="Consolas" w:eastAsiaTheme="minorHAnsi" w:hAnsi="Consolas" w:cs="Consolas"/>
-          <w:color w:val="A31515"/>
-          <w:sz w:val="19"/>
-          <w:szCs w:val="19"/>
-          <w14:ligatures w14:val="standardContextual"/>
-        </w:rPr>
-        <w:t>"</w:t>
-      </w:r>
-      <w:r>
-        <w:rPr>
-          <w:rFonts w:ascii="Consolas" w:eastAsiaTheme="minorHAnsi" w:hAnsi="Consolas" w:cs="Consolas"/>
-          <w:color w:val="000000"/>
-          <w:sz w:val="19"/>
-          <w:szCs w:val="19"/>
-          <w14:ligatures w14:val="standardContextual"/>
-        </w:rPr>
-        <w:t>);</w:t>
-      </w:r>
-    </w:p>
-    <w:p>
-      <w:pPr>
-        <w:autoSpaceDE w:val="0"/>
-        <w:autoSpaceDN w:val="0"/>
-        <w:adjustRightInd w:val="0"/>
-        <w:rPr>
-          <w:rFonts w:ascii="Consolas" w:eastAsiaTheme="minorHAnsi" w:hAnsi="Consolas" w:cs="Consolas"/>
-          <w:color w:val="000000"/>
-          <w:sz w:val="19"/>
-          <w:szCs w:val="19"/>
-          <w14:ligatures w14:val="standardContextual"/>
-        </w:rPr>
-      </w:pPr>
-      <w:r>
-        <w:rPr>
-          <w:rFonts w:ascii="Consolas" w:eastAsiaTheme="minorHAnsi" w:hAnsi="Consolas" w:cs="Consolas"/>
-          <w:color w:val="000000"/>
-          <w:sz w:val="19"/>
-          <w:szCs w:val="19"/>
-          <w14:ligatures w14:val="standardContextual"/>
-        </w:rPr>
-        <w:t xml:space="preserve">  }</w:t>
-      </w:r>
-    </w:p>
-    <w:p>
-      <w:pPr>
-        <w:autoSpaceDE w:val="0"/>
-        <w:autoSpaceDN w:val="0"/>
-        <w:adjustRightInd w:val="0"/>
-        <w:rPr>
-          <w:rFonts w:ascii="Consolas" w:eastAsiaTheme="minorHAnsi" w:hAnsi="Consolas" w:cs="Consolas"/>
-          <w:color w:val="000000"/>
-          <w:sz w:val="19"/>
-          <w:szCs w:val="19"/>
-          <w14:ligatures w14:val="standardContextual"/>
-        </w:rPr>
-      </w:pPr>
-    </w:p>
-    <w:p>
-      <w:pPr>
-        <w:autoSpaceDE w:val="0"/>
-        <w:autoSpaceDN w:val="0"/>
-        <w:adjustRightInd w:val="0"/>
-        <w:rPr>
-          <w:rFonts w:ascii="Consolas" w:eastAsiaTheme="minorHAnsi" w:hAnsi="Consolas" w:cs="Consolas"/>
-          <w:color w:val="000000"/>
-          <w:sz w:val="19"/>
-          <w:szCs w:val="19"/>
-          <w14:ligatures w14:val="standardContextual"/>
-        </w:rPr>
-      </w:pPr>
-      <w:r>
-        <w:rPr>
-          <w:rFonts w:ascii="Consolas" w:eastAsiaTheme="minorHAnsi" w:hAnsi="Consolas" w:cs="Consolas"/>
-          <w:color w:val="000000"/>
-          <w:sz w:val="19"/>
-          <w:szCs w:val="19"/>
-          <w14:ligatures w14:val="standardContextual"/>
-        </w:rPr>
-        <w:t xml:space="preserve">  </w:t>
-      </w:r>
-      <w:r>
-        <w:rPr>
-          <w:rFonts w:ascii="Consolas" w:eastAsiaTheme="minorHAnsi" w:hAnsi="Consolas" w:cs="Consolas"/>
-          <w:color w:val="008000"/>
-          <w:sz w:val="19"/>
-          <w:szCs w:val="19"/>
-          <w14:ligatures w14:val="standardContextual"/>
-        </w:rPr>
-        <w:t>//khi nhap nut thay doi Status cho mot mau tin</w:t>
-      </w:r>
-    </w:p>
-    <w:p>
-      <w:pPr>
-        <w:autoSpaceDE w:val="0"/>
-        <w:autoSpaceDN w:val="0"/>
-        <w:adjustRightInd w:val="0"/>
-        <w:rPr>
-          <w:rFonts w:ascii="Consolas" w:eastAsiaTheme="minorHAnsi" w:hAnsi="Consolas" w:cs="Consolas"/>
-          <w:color w:val="000000"/>
-          <w:sz w:val="19"/>
-          <w:szCs w:val="19"/>
-          <w14:ligatures w14:val="standardContextual"/>
-        </w:rPr>
-      </w:pPr>
-      <w:r>
-        <w:rPr>
-          <w:rFonts w:ascii="Consolas" w:eastAsiaTheme="minorHAnsi" w:hAnsi="Consolas" w:cs="Consolas"/>
-          <w:color w:val="000000"/>
-          <w:sz w:val="19"/>
-          <w:szCs w:val="19"/>
-          <w14:ligatures w14:val="standardContextual"/>
-        </w:rPr>
-        <w:t xml:space="preserve">  </w:t>
-      </w:r>
-      <w:r>
-        <w:rPr>
-          <w:rFonts w:ascii="Consolas" w:eastAsiaTheme="minorHAnsi" w:hAnsi="Consolas" w:cs="Consolas"/>
-          <w:color w:val="000000"/>
-          <w:sz w:val="19"/>
-          <w:szCs w:val="19"/>
-          <w14:ligatures w14:val="standardContextual"/>
-        </w:rPr>
-        <w:t>P</w:t>
-      </w:r>
-      <w:r>
-        <w:rPr>
-          <w:rFonts w:ascii="Consolas" w:eastAsiaTheme="minorHAnsi" w:hAnsi="Consolas" w:cs="Consolas"/>
-          <w:color w:val="000000"/>
-          <w:sz w:val="19"/>
-          <w:szCs w:val="19"/>
-          <w14:ligatures w14:val="standardContextual"/>
-        </w:rPr>
-        <w:t>osts</w:t>
-      </w:r>
-      <w:r>
-        <w:rPr>
-          <w:rFonts w:ascii="Consolas" w:eastAsiaTheme="minorHAnsi" w:hAnsi="Consolas" w:cs="Consolas"/>
-          <w:color w:val="000000"/>
-          <w:sz w:val="19"/>
-          <w:szCs w:val="19"/>
-          <w14:ligatures w14:val="standardContextual"/>
-        </w:rPr>
-        <w:t xml:space="preserve"> </w:t>
-      </w:r>
-      <w:r>
-        <w:rPr>
-          <w:rFonts w:ascii="Consolas" w:eastAsiaTheme="minorHAnsi" w:hAnsi="Consolas" w:cs="Consolas"/>
-          <w:color w:val="000000"/>
-          <w:sz w:val="19"/>
-          <w:szCs w:val="19"/>
-          <w14:ligatures w14:val="standardContextual"/>
-        </w:rPr>
-        <w:t>posts</w:t>
-      </w:r>
-      <w:r>
-        <w:rPr>
-          <w:rFonts w:ascii="Consolas" w:eastAsiaTheme="minorHAnsi" w:hAnsi="Consolas" w:cs="Consolas"/>
-          <w:color w:val="000000"/>
-          <w:sz w:val="19"/>
-          <w:szCs w:val="19"/>
-          <w14:ligatures w14:val="standardContextual"/>
-        </w:rPr>
-        <w:t xml:space="preserve"> </w:t>
+          <w:color w:val="000000"/>
+          <w:sz w:val="19"/>
+          <w:szCs w:val="19"/>
+          <w14:ligatures w14:val="standardContextual"/>
+        </w:rPr>
+        <w:t xml:space="preserve">Posts posts </w:t>
       </w:r>
       <w:r>
         <w:rPr>
@@ -2822,8 +2774,6 @@
           </wp:inline>
         </w:drawing>
       </w:r>
-      <w:bookmarkStart w:id="0" w:name="_GoBack"/>
-      <w:bookmarkEnd w:id="0"/>
     </w:p>
     <w:p>
       <w:pPr>
@@ -4340,7 +4290,7 @@
 </file>
 
 <file path=customXml/itemProps1.xml><?xml version="1.0" encoding="utf-8"?>
-<ds:datastoreItem xmlns:ds="http://schemas.openxmlformats.org/officeDocument/2006/customXml" ds:itemID="{06B5FF4B-8D4F-4265-A064-9CC09D134D67}">
+<ds:datastoreItem xmlns:ds="http://schemas.openxmlformats.org/officeDocument/2006/customXml" ds:itemID="{129C04A8-F75C-4A4E-B87A-D512BC98560A}">
   <ds:schemaRefs>
     <ds:schemaRef ds:uri="http://schemas.openxmlformats.org/officeDocument/2006/bibliography"/>
   </ds:schemaRefs>
